--- a/HW/dry_2/dry 2.docx
+++ b/HW/dry_2/dry 2.docx
@@ -176,28 +176,6 @@
         <w:bidi/>
         <w:rPr>
           <w:rFonts w:ascii="David" w:hAnsi="David" w:cs="David"/>
-          <w:color w:val="FF0000"/>
-          <w:sz w:val="24"/>
-          <w:szCs w:val="24"/>
-          <w:rtl/>
-        </w:rPr>
-      </w:pPr>
-      <w:r>
-        <w:rPr>
-          <w:rFonts w:ascii="David" w:hAnsi="David" w:cs="David" w:hint="cs"/>
-          <w:color w:val="FF0000"/>
-          <w:sz w:val="24"/>
-          <w:szCs w:val="24"/>
-          <w:rtl/>
-        </w:rPr>
-        <w:t>הוספתי הקדמה וקצת פירוט</w:t>
-      </w:r>
-    </w:p>
-    <w:p>
-      <w:pPr>
-        <w:bidi/>
-        <w:rPr>
-          <w:rFonts w:ascii="David" w:hAnsi="David" w:cs="David" w:hint="cs"/>
           <w:sz w:val="24"/>
           <w:szCs w:val="24"/>
           <w:rtl/>
@@ -587,7 +565,7 @@
         <w:bidi/>
         <w:jc w:val="both"/>
         <w:rPr>
-          <w:rFonts w:ascii="David" w:eastAsiaTheme="minorEastAsia" w:hAnsi="David" w:cs="David" w:hint="cs"/>
+          <w:rFonts w:ascii="David" w:eastAsiaTheme="minorEastAsia" w:hAnsi="David" w:cs="David"/>
           <w:sz w:val="24"/>
           <w:szCs w:val="24"/>
           <w:rtl/>
@@ -4915,6 +4893,7 @@
           <w:u w:val="single"/>
           <w:rtl/>
         </w:rPr>
+        <w:lastRenderedPageBreak/>
         <w:t xml:space="preserve">שאלה </w:t>
       </w:r>
       <w:r>
@@ -4928,40 +4907,6 @@
           <w:rtl/>
         </w:rPr>
         <w:t>2</w:t>
-      </w:r>
-    </w:p>
-    <w:p>
-      <w:pPr>
-        <w:jc w:val="right"/>
-        <w:rPr>
-          <w:rFonts w:ascii="David" w:hAnsi="David" w:cs="David" w:hint="cs"/>
-          <w:color w:val="FF0000"/>
-          <w:sz w:val="24"/>
-          <w:szCs w:val="24"/>
-          <w:rtl/>
-        </w:rPr>
-      </w:pPr>
-      <w:proofErr w:type="spellStart"/>
-      <w:r>
-        <w:rPr>
-          <w:rFonts w:ascii="David" w:hAnsi="David" w:cs="David" w:hint="cs"/>
-          <w:color w:val="FF0000"/>
-          <w:sz w:val="24"/>
-          <w:szCs w:val="24"/>
-          <w:rtl/>
-        </w:rPr>
-        <w:t>עידכנתי</w:t>
-      </w:r>
-      <w:proofErr w:type="spellEnd"/>
-      <w:r>
-        <w:rPr>
-          <w:rFonts w:ascii="David" w:hAnsi="David" w:cs="David" w:hint="cs"/>
-          <w:color w:val="FF0000"/>
-          <w:sz w:val="24"/>
-          <w:szCs w:val="24"/>
-          <w:rtl/>
-        </w:rPr>
-        <w:t xml:space="preserve"> שזה מתחיל מ1 ולא מהאות איי. לדעתי זה לא נכון אבל אולי פספסתי משו</w:t>
       </w:r>
     </w:p>
     <w:p>
@@ -5017,7 +4962,90 @@
         <mc:AlternateContent>
           <mc:Choice Requires="wps">
             <w:drawing>
-              <wp:anchor distT="0" distB="0" distL="114300" distR="114300" simplePos="0" relativeHeight="251663360" behindDoc="0" locked="0" layoutInCell="1" allowOverlap="1" wp14:anchorId="46AE9ADE" wp14:editId="548F51D9">
+              <wp:anchor distT="0" distB="0" distL="114300" distR="114300" simplePos="0" relativeHeight="251661312" behindDoc="0" locked="0" layoutInCell="1" allowOverlap="1" wp14:anchorId="4DA1FA74" wp14:editId="5C8BC25D">
+                <wp:simplePos x="0" y="0"/>
+                <wp:positionH relativeFrom="column">
+                  <wp:posOffset>1028700</wp:posOffset>
+                </wp:positionH>
+                <wp:positionV relativeFrom="paragraph">
+                  <wp:posOffset>978535</wp:posOffset>
+                </wp:positionV>
+                <wp:extent cx="3873500" cy="381000"/>
+                <wp:effectExtent l="0" t="0" r="12700" b="19050"/>
+                <wp:wrapNone/>
+                <wp:docPr id="6" name="מלבן 6"/>
+                <wp:cNvGraphicFramePr/>
+                <a:graphic xmlns:a="http://schemas.openxmlformats.org/drawingml/2006/main">
+                  <a:graphicData uri="http://schemas.microsoft.com/office/word/2010/wordprocessingShape">
+                    <wps:wsp>
+                      <wps:cNvSpPr/>
+                      <wps:spPr>
+                        <a:xfrm>
+                          <a:off x="0" y="0"/>
+                          <a:ext cx="3873500" cy="381000"/>
+                        </a:xfrm>
+                        <a:prstGeom prst="rect">
+                          <a:avLst/>
+                        </a:prstGeom>
+                        <a:noFill/>
+                        <a:ln w="19050">
+                          <a:solidFill>
+                            <a:srgbClr val="0070C0"/>
+                          </a:solidFill>
+                        </a:ln>
+                      </wps:spPr>
+                      <wps:style>
+                        <a:lnRef idx="2">
+                          <a:schemeClr val="accent6"/>
+                        </a:lnRef>
+                        <a:fillRef idx="1">
+                          <a:schemeClr val="lt1"/>
+                        </a:fillRef>
+                        <a:effectRef idx="0">
+                          <a:schemeClr val="accent6"/>
+                        </a:effectRef>
+                        <a:fontRef idx="minor">
+                          <a:schemeClr val="dk1"/>
+                        </a:fontRef>
+                      </wps:style>
+                      <wps:bodyPr rot="0" spcFirstLastPara="0" vertOverflow="overflow" horzOverflow="overflow" vert="horz" wrap="square" lIns="91440" tIns="45720" rIns="91440" bIns="45720" numCol="1" spcCol="0" rtlCol="0" fromWordArt="0" anchor="ctr" anchorCtr="0" forceAA="0" compatLnSpc="1">
+                        <a:prstTxWarp prst="textNoShape">
+                          <a:avLst/>
+                        </a:prstTxWarp>
+                        <a:noAutofit/>
+                      </wps:bodyPr>
+                    </wps:wsp>
+                  </a:graphicData>
+                </a:graphic>
+                <wp14:sizeRelH relativeFrom="margin">
+                  <wp14:pctWidth>0</wp14:pctWidth>
+                </wp14:sizeRelH>
+                <wp14:sizeRelV relativeFrom="margin">
+                  <wp14:pctHeight>0</wp14:pctHeight>
+                </wp14:sizeRelV>
+              </wp:anchor>
+            </w:drawing>
+          </mc:Choice>
+          <mc:Fallback>
+            <w:pict>
+              <v:rect w14:anchorId="0DCFC747" id="מלבן 6" o:spid="_x0000_s1026" style="position:absolute;margin-left:81pt;margin-top:77.05pt;width:305pt;height:30pt;z-index:251661312;visibility:visible;mso-wrap-style:square;mso-width-percent:0;mso-height-percent:0;mso-wrap-distance-left:9pt;mso-wrap-distance-top:0;mso-wrap-distance-right:9pt;mso-wrap-distance-bottom:0;mso-position-horizontal:absolute;mso-position-horizontal-relative:text;mso-position-vertical:absolute;mso-position-vertical-relative:text;mso-width-percent:0;mso-height-percent:0;mso-width-relative:margin;mso-height-relative:margin;v-text-anchor:middle" o:gfxdata="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" filled="f" strokecolor="#0070c0" strokeweight="1.5pt"/>
+            </w:pict>
+          </mc:Fallback>
+        </mc:AlternateContent>
+      </w:r>
+      <w:r>
+        <w:rPr>
+          <w:rFonts w:ascii="David" w:hAnsi="David" w:cs="David"/>
+          <w:noProof/>
+          <w:sz w:val="24"/>
+          <w:szCs w:val="24"/>
+          <w:rtl/>
+          <w:lang w:val="he-IL"/>
+        </w:rPr>
+        <mc:AlternateContent>
+          <mc:Choice Requires="wps">
+            <w:drawing>
+              <wp:anchor distT="0" distB="0" distL="114300" distR="114300" simplePos="0" relativeHeight="251663360" behindDoc="0" locked="0" layoutInCell="1" allowOverlap="1" wp14:anchorId="46AE9ADE" wp14:editId="2DFF1BB3">
                 <wp:simplePos x="0" y="0"/>
                 <wp:positionH relativeFrom="column">
                   <wp:posOffset>1028700</wp:posOffset>
@@ -5083,7 +5111,7 @@
           </mc:Choice>
           <mc:Fallback>
             <w:pict>
-              <v:rect w14:anchorId="3DA03B94" id="מלבן 7" o:spid="_x0000_s1026" style="position:absolute;margin-left:81pt;margin-top:120.05pt;width:305.5pt;height:30pt;z-index:251663360;visibility:visible;mso-wrap-style:square;mso-width-percent:0;mso-height-percent:0;mso-wrap-distance-left:9pt;mso-wrap-distance-top:0;mso-wrap-distance-right:9pt;mso-wrap-distance-bottom:0;mso-position-horizontal:absolute;mso-position-horizontal-relative:text;mso-position-vertical:absolute;mso-position-vertical-relative:text;mso-width-percent:0;mso-height-percent:0;mso-width-relative:margin;mso-height-relative:margin;v-text-anchor:middle" o:gfxdata="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" filled="f" strokecolor="#0070c0" strokeweight="1.5pt"/>
+              <v:rect w14:anchorId="6CC5C605" id="מלבן 7" o:spid="_x0000_s1026" style="position:absolute;margin-left:81pt;margin-top:120.05pt;width:305.5pt;height:30pt;z-index:251663360;visibility:visible;mso-wrap-style:square;mso-width-percent:0;mso-height-percent:0;mso-wrap-distance-left:9pt;mso-wrap-distance-top:0;mso-wrap-distance-right:9pt;mso-wrap-distance-bottom:0;mso-position-horizontal:absolute;mso-position-horizontal-relative:text;mso-position-vertical:absolute;mso-position-vertical-relative:text;mso-width-percent:0;mso-height-percent:0;mso-width-relative:margin;mso-height-relative:margin;v-text-anchor:middle" o:gfxdata="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" filled="f" strokecolor="#0070c0" strokeweight="1.5pt"/>
             </w:pict>
           </mc:Fallback>
         </mc:AlternateContent>
@@ -5095,168 +5123,9 @@
           <w:sz w:val="24"/>
           <w:szCs w:val="24"/>
           <w:rtl/>
-          <w:lang w:val="he-IL"/>
-        </w:rPr>
-        <mc:AlternateContent>
-          <mc:Choice Requires="wps">
-            <w:drawing>
-              <wp:anchor distT="0" distB="0" distL="114300" distR="114300" simplePos="0" relativeHeight="251661312" behindDoc="0" locked="0" layoutInCell="1" allowOverlap="1" wp14:anchorId="4DA1FA74" wp14:editId="4D2550B8">
-                <wp:simplePos x="0" y="0"/>
-                <wp:positionH relativeFrom="column">
-                  <wp:posOffset>1028700</wp:posOffset>
-                </wp:positionH>
-                <wp:positionV relativeFrom="paragraph">
-                  <wp:posOffset>978535</wp:posOffset>
-                </wp:positionV>
-                <wp:extent cx="3657600" cy="381000"/>
-                <wp:effectExtent l="0" t="0" r="19050" b="19050"/>
-                <wp:wrapNone/>
-                <wp:docPr id="6" name="מלבן 6"/>
-                <wp:cNvGraphicFramePr/>
-                <a:graphic xmlns:a="http://schemas.openxmlformats.org/drawingml/2006/main">
-                  <a:graphicData uri="http://schemas.microsoft.com/office/word/2010/wordprocessingShape">
-                    <wps:wsp>
-                      <wps:cNvSpPr/>
-                      <wps:spPr>
-                        <a:xfrm>
-                          <a:off x="0" y="0"/>
-                          <a:ext cx="3657600" cy="381000"/>
-                        </a:xfrm>
-                        <a:prstGeom prst="rect">
-                          <a:avLst/>
-                        </a:prstGeom>
-                        <a:noFill/>
-                        <a:ln w="19050">
-                          <a:solidFill>
-                            <a:srgbClr val="0070C0"/>
-                          </a:solidFill>
-                        </a:ln>
-                      </wps:spPr>
-                      <wps:style>
-                        <a:lnRef idx="2">
-                          <a:schemeClr val="accent6"/>
-                        </a:lnRef>
-                        <a:fillRef idx="1">
-                          <a:schemeClr val="lt1"/>
-                        </a:fillRef>
-                        <a:effectRef idx="0">
-                          <a:schemeClr val="accent6"/>
-                        </a:effectRef>
-                        <a:fontRef idx="minor">
-                          <a:schemeClr val="dk1"/>
-                        </a:fontRef>
-                      </wps:style>
-                      <wps:bodyPr rot="0" spcFirstLastPara="0" vertOverflow="overflow" horzOverflow="overflow" vert="horz" wrap="square" lIns="91440" tIns="45720" rIns="91440" bIns="45720" numCol="1" spcCol="0" rtlCol="0" fromWordArt="0" anchor="ctr" anchorCtr="0" forceAA="0" compatLnSpc="1">
-                        <a:prstTxWarp prst="textNoShape">
-                          <a:avLst/>
-                        </a:prstTxWarp>
-                        <a:noAutofit/>
-                      </wps:bodyPr>
-                    </wps:wsp>
-                  </a:graphicData>
-                </a:graphic>
-                <wp14:sizeRelH relativeFrom="margin">
-                  <wp14:pctWidth>0</wp14:pctWidth>
-                </wp14:sizeRelH>
-                <wp14:sizeRelV relativeFrom="margin">
-                  <wp14:pctHeight>0</wp14:pctHeight>
-                </wp14:sizeRelV>
-              </wp:anchor>
-            </w:drawing>
-          </mc:Choice>
-          <mc:Fallback>
-            <w:pict>
-              <v:rect w14:anchorId="268779AF" id="מלבן 6" o:spid="_x0000_s1026" style="position:absolute;margin-left:81pt;margin-top:77.05pt;width:4in;height:30pt;z-index:251661312;visibility:visible;mso-wrap-style:square;mso-width-percent:0;mso-height-percent:0;mso-wrap-distance-left:9pt;mso-wrap-distance-top:0;mso-wrap-distance-right:9pt;mso-wrap-distance-bottom:0;mso-position-horizontal:absolute;mso-position-horizontal-relative:text;mso-position-vertical:absolute;mso-position-vertical-relative:text;mso-width-percent:0;mso-height-percent:0;mso-width-relative:margin;mso-height-relative:margin;v-text-anchor:middle" o:gfxdata="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" filled="f" strokecolor="#0070c0" strokeweight="1.5pt"/>
-            </w:pict>
-          </mc:Fallback>
-        </mc:AlternateContent>
-      </w:r>
-      <w:r>
-        <w:rPr>
-          <w:rFonts w:ascii="David" w:hAnsi="David" w:cs="David"/>
-          <w:noProof/>
-          <w:sz w:val="24"/>
-          <w:szCs w:val="24"/>
-          <w:rtl/>
-          <w:lang w:val="he-IL"/>
-        </w:rPr>
-        <mc:AlternateContent>
-          <mc:Choice Requires="wps">
-            <w:drawing>
-              <wp:anchor distT="0" distB="0" distL="114300" distR="114300" simplePos="0" relativeHeight="251659264" behindDoc="0" locked="0" layoutInCell="1" allowOverlap="1" wp14:anchorId="3D265B51" wp14:editId="4C0BC60E">
-                <wp:simplePos x="0" y="0"/>
-                <wp:positionH relativeFrom="column">
-                  <wp:posOffset>590550</wp:posOffset>
-                </wp:positionH>
-                <wp:positionV relativeFrom="paragraph">
-                  <wp:posOffset>438785</wp:posOffset>
-                </wp:positionV>
-                <wp:extent cx="1365250" cy="228600"/>
-                <wp:effectExtent l="0" t="0" r="25400" b="19050"/>
-                <wp:wrapNone/>
-                <wp:docPr id="5" name="מלבן 5"/>
-                <wp:cNvGraphicFramePr/>
-                <a:graphic xmlns:a="http://schemas.openxmlformats.org/drawingml/2006/main">
-                  <a:graphicData uri="http://schemas.microsoft.com/office/word/2010/wordprocessingShape">
-                    <wps:wsp>
-                      <wps:cNvSpPr/>
-                      <wps:spPr>
-                        <a:xfrm>
-                          <a:off x="0" y="0"/>
-                          <a:ext cx="1365250" cy="228600"/>
-                        </a:xfrm>
-                        <a:prstGeom prst="rect">
-                          <a:avLst/>
-                        </a:prstGeom>
-                        <a:noFill/>
-                        <a:ln w="19050">
-                          <a:solidFill>
-                            <a:srgbClr val="00B050"/>
-                          </a:solidFill>
-                        </a:ln>
-                      </wps:spPr>
-                      <wps:style>
-                        <a:lnRef idx="2">
-                          <a:schemeClr val="accent6"/>
-                        </a:lnRef>
-                        <a:fillRef idx="1">
-                          <a:schemeClr val="lt1"/>
-                        </a:fillRef>
-                        <a:effectRef idx="0">
-                          <a:schemeClr val="accent6"/>
-                        </a:effectRef>
-                        <a:fontRef idx="minor">
-                          <a:schemeClr val="dk1"/>
-                        </a:fontRef>
-                      </wps:style>
-                      <wps:bodyPr rot="0" spcFirstLastPara="0" vertOverflow="overflow" horzOverflow="overflow" vert="horz" wrap="square" lIns="91440" tIns="45720" rIns="91440" bIns="45720" numCol="1" spcCol="0" rtlCol="0" fromWordArt="0" anchor="ctr" anchorCtr="0" forceAA="0" compatLnSpc="1">
-                        <a:prstTxWarp prst="textNoShape">
-                          <a:avLst/>
-                        </a:prstTxWarp>
-                        <a:noAutofit/>
-                      </wps:bodyPr>
-                    </wps:wsp>
-                  </a:graphicData>
-                </a:graphic>
-              </wp:anchor>
-            </w:drawing>
-          </mc:Choice>
-          <mc:Fallback>
-            <w:pict>
-              <v:rect w14:anchorId="4344AB7C" id="מלבן 5" o:spid="_x0000_s1026" style="position:absolute;margin-left:46.5pt;margin-top:34.55pt;width:107.5pt;height:18pt;z-index:251659264;visibility:visible;mso-wrap-style:square;mso-wrap-distance-left:9pt;mso-wrap-distance-top:0;mso-wrap-distance-right:9pt;mso-wrap-distance-bottom:0;mso-position-horizontal:absolute;mso-position-horizontal-relative:text;mso-position-vertical:absolute;mso-position-vertical-relative:text;v-text-anchor:middle" o:gfxdata="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" filled="f" strokecolor="#00b050" strokeweight="1.5pt"/>
-            </w:pict>
-          </mc:Fallback>
-        </mc:AlternateContent>
-      </w:r>
-      <w:r>
-        <w:rPr>
-          <w:rFonts w:ascii="David" w:hAnsi="David" w:cs="David"/>
-          <w:sz w:val="24"/>
-          <w:szCs w:val="24"/>
-          <w:rtl/>
         </w:rPr>
         <w:drawing>
-          <wp:inline distT="0" distB="0" distL="0" distR="0" wp14:anchorId="6918FE86" wp14:editId="2A183375">
+          <wp:inline distT="0" distB="0" distL="0" distR="0" wp14:anchorId="6918FE86" wp14:editId="4FBA81D0">
             <wp:extent cx="5799086" cy="1987550"/>
             <wp:effectExtent l="0" t="0" r="0" b="0"/>
             <wp:docPr id="4" name="תמונה 4"/>
@@ -5297,12 +5166,21 @@
         <w:bidi/>
         <w:spacing w:line="360" w:lineRule="auto"/>
         <w:rPr>
+          <w:rFonts w:ascii="David" w:hAnsi="David" w:cs="David"/>
+          <w:sz w:val="24"/>
+          <w:szCs w:val="24"/>
+          <w:rtl/>
+        </w:rPr>
+      </w:pPr>
+      <w:r>
+        <w:rPr>
           <w:rFonts w:ascii="David" w:hAnsi="David" w:cs="David" w:hint="cs"/>
           <w:sz w:val="24"/>
           <w:szCs w:val="24"/>
           <w:rtl/>
         </w:rPr>
-      </w:pPr>
+        <w:t>באלגוריתם המקורי, אשר נועד למקרה הכללי, בכל שלב בוחנים את כל אפשרויות החלוקה של משפט ל-2 חלקים</w:t>
+      </w:r>
       <w:r>
         <w:rPr>
           <w:rFonts w:ascii="David" w:hAnsi="David" w:cs="David" w:hint="cs"/>
@@ -5310,7 +5188,15 @@
           <w:szCs w:val="24"/>
           <w:rtl/>
         </w:rPr>
-        <w:t>באלגוריתם המקורי, אשר נועד למקרה הכללי, בכל שלב בוחנים את כל אפשרויות החלוקה של משפט ל-2 חלקים</w:t>
+        <w:t xml:space="preserve"> </w:t>
+      </w:r>
+      <w:r>
+        <w:rPr>
+          <w:rFonts w:ascii="David" w:hAnsi="David" w:cs="David"/>
+          <w:sz w:val="24"/>
+          <w:szCs w:val="24"/>
+        </w:rPr>
+        <w:t>–</w:t>
       </w:r>
       <w:r>
         <w:rPr>
@@ -5319,7 +5205,16 @@
           <w:szCs w:val="24"/>
           <w:rtl/>
         </w:rPr>
-        <w:t xml:space="preserve"> (לולאת ה</w:t>
+        <w:t xml:space="preserve"> בהינתן אינדקס תחילה וסוף מקטע, בודקים את כל האפשרויות לחלוקת המקטע. </w:t>
+      </w:r>
+      <w:r>
+        <w:rPr>
+          <w:rFonts w:ascii="David" w:hAnsi="David" w:cs="David" w:hint="cs"/>
+          <w:sz w:val="24"/>
+          <w:szCs w:val="24"/>
+          <w:rtl/>
+        </w:rPr>
+        <w:t xml:space="preserve">אולם, מהנתון לפיו אנו מחפשים עצי </w:t>
       </w:r>
       <w:r>
         <w:rPr>
@@ -5327,7 +5222,7 @@
           <w:sz w:val="24"/>
           <w:szCs w:val="24"/>
         </w:rPr>
-        <w:t>for</w:t>
+        <w:t>“left branching”</w:t>
       </w:r>
       <w:r>
         <w:rPr>
@@ -5336,7 +5231,15 @@
           <w:szCs w:val="24"/>
           <w:rtl/>
         </w:rPr>
-        <w:t xml:space="preserve"> הפנימית אשר מוקפת במלבן ירוק). אולם, </w:t>
+        <w:t xml:space="preserve"> עולה כי כל פיצול ימני בעץ בהכרח מסתיים ב-</w:t>
+      </w:r>
+      <w:r>
+        <w:rPr>
+          <w:rFonts w:ascii="David" w:hAnsi="David" w:cs="David"/>
+          <w:sz w:val="24"/>
+          <w:szCs w:val="24"/>
+        </w:rPr>
+        <w:t>terminal symbol</w:t>
       </w:r>
       <w:r>
         <w:rPr>
@@ -5345,7 +5248,16 @@
           <w:szCs w:val="24"/>
           <w:rtl/>
         </w:rPr>
-        <w:t xml:space="preserve">מהנתון לפיו אנו מחפשים עצי </w:t>
+        <w:t xml:space="preserve">, ועל כן אין צורך בלולאה זו שכן אנו יודעים מראש כי מה יהיה אופי החלוקה </w:t>
+      </w:r>
+      <w:r>
+        <w:rPr>
+          <w:rFonts w:ascii="David" w:hAnsi="David" w:cs="David" w:hint="cs"/>
+          <w:sz w:val="24"/>
+          <w:szCs w:val="24"/>
+          <w:rtl/>
+        </w:rPr>
+        <w:t xml:space="preserve">- </w:t>
       </w:r>
       <w:r>
         <w:rPr>
@@ -5353,16 +5265,7 @@
           <w:sz w:val="24"/>
           <w:szCs w:val="24"/>
         </w:rPr>
-        <w:t>“left branching”</w:t>
-      </w:r>
-      <w:r>
-        <w:rPr>
-          <w:rFonts w:ascii="David" w:hAnsi="David" w:cs="David" w:hint="cs"/>
-          <w:sz w:val="24"/>
-          <w:szCs w:val="24"/>
-          <w:rtl/>
-        </w:rPr>
-        <w:t xml:space="preserve"> עולה כי כל פיצול ימני בעץ בהכרח מסתיים ב-</w:t>
+        <w:t>[i</w:t>
       </w:r>
       <w:r>
         <w:rPr>
@@ -5370,34 +5273,15 @@
           <w:sz w:val="24"/>
           <w:szCs w:val="24"/>
         </w:rPr>
-        <w:t>terminal symbol</w:t>
-      </w:r>
-      <w:r>
-        <w:rPr>
-          <w:rFonts w:ascii="David" w:hAnsi="David" w:cs="David" w:hint="cs"/>
-          <w:sz w:val="24"/>
-          <w:szCs w:val="24"/>
-          <w:rtl/>
-        </w:rPr>
-        <w:t xml:space="preserve">, ועל כן אין צורך בלולאה זו שכן אנו יודעים מראש כי מה יהיה אופי החלוקה </w:t>
+        <w:t>,l], [</w:t>
       </w:r>
       <w:r>
         <w:rPr>
           <w:rFonts w:ascii="David" w:hAnsi="David" w:cs="David"/>
           <w:sz w:val="24"/>
           <w:szCs w:val="24"/>
-          <w:rtl/>
-        </w:rPr>
-        <w:t>–</w:t>
-      </w:r>
-      <w:r>
-        <w:rPr>
-          <w:rFonts w:ascii="David" w:hAnsi="David" w:cs="David" w:hint="cs"/>
-          <w:sz w:val="24"/>
-          <w:szCs w:val="24"/>
-          <w:rtl/>
-        </w:rPr>
-        <w:t xml:space="preserve"> </w:t>
+        </w:rPr>
+        <w:t>i+l</w:t>
       </w:r>
       <w:r>
         <w:rPr>
@@ -5405,7 +5289,7 @@
           <w:sz w:val="24"/>
           <w:szCs w:val="24"/>
         </w:rPr>
-        <w:t>[1,l], [l+1]</w:t>
+        <w:t>]</w:t>
       </w:r>
       <w:r>
         <w:rPr>
@@ -5479,28 +5363,14 @@
                   <w:rFonts w:ascii="Cambria Math" w:hAnsi="Cambria Math" w:cstheme="minorHAnsi"/>
                   <w:color w:val="0D0D0D" w:themeColor="text1" w:themeTint="F2"/>
                 </w:rPr>
-                <m:t>1</m:t>
+                <m:t>i</m:t>
               </m:r>
               <m:r>
                 <w:rPr>
                   <w:rFonts w:ascii="Cambria Math" w:hAnsi="Cambria Math" w:cstheme="minorHAnsi"/>
                   <w:color w:val="0D0D0D" w:themeColor="text1" w:themeTint="F2"/>
                 </w:rPr>
-                <m:t>,</m:t>
-              </m:r>
-              <m:r>
-                <w:rPr>
-                  <w:rFonts w:ascii="Cambria Math" w:hAnsi="Cambria Math" w:cstheme="minorHAnsi"/>
-                  <w:color w:val="0D0D0D" w:themeColor="text1" w:themeTint="F2"/>
-                </w:rPr>
-                <m:t>l+1</m:t>
-              </m:r>
-              <m:r>
-                <w:rPr>
-                  <w:rFonts w:ascii="Cambria Math" w:hAnsi="Cambria Math" w:cstheme="minorHAnsi"/>
-                  <w:color w:val="0D0D0D" w:themeColor="text1" w:themeTint="F2"/>
-                </w:rPr>
-                <m:t>,X</m:t>
+                <m:t>,l+1,X</m:t>
               </m:r>
             </m:e>
           </m:d>
@@ -5624,28 +5494,14 @@
                       <w:rFonts w:ascii="Cambria Math" w:hAnsi="Cambria Math" w:cstheme="minorHAnsi"/>
                       <w:color w:val="0D0D0D" w:themeColor="text1" w:themeTint="F2"/>
                     </w:rPr>
-                    <m:t>1</m:t>
+                    <m:t>i</m:t>
                   </m:r>
                   <m:r>
                     <w:rPr>
                       <w:rFonts w:ascii="Cambria Math" w:hAnsi="Cambria Math" w:cstheme="minorHAnsi"/>
                       <w:color w:val="0D0D0D" w:themeColor="text1" w:themeTint="F2"/>
                     </w:rPr>
-                    <m:t>,</m:t>
-                  </m:r>
-                  <m:r>
-                    <w:rPr>
-                      <w:rFonts w:ascii="Cambria Math" w:hAnsi="Cambria Math" w:cstheme="minorHAnsi"/>
-                      <w:color w:val="0D0D0D" w:themeColor="text1" w:themeTint="F2"/>
-                    </w:rPr>
-                    <m:t>l</m:t>
-                  </m:r>
-                  <m:r>
-                    <w:rPr>
-                      <w:rFonts w:ascii="Cambria Math" w:hAnsi="Cambria Math" w:cstheme="minorHAnsi"/>
-                      <w:color w:val="0D0D0D" w:themeColor="text1" w:themeTint="F2"/>
-                    </w:rPr>
-                    <m:t>,Y</m:t>
+                    <m:t>,l,Y</m:t>
                   </m:r>
                 </m:e>
               </m:d>
@@ -5674,28 +5530,7 @@
                       <w:rFonts w:ascii="Cambria Math" w:hAnsi="Cambria Math" w:cstheme="minorHAnsi"/>
                       <w:color w:val="0D0D0D" w:themeColor="text1" w:themeTint="F2"/>
                     </w:rPr>
-                    <m:t>l+1</m:t>
-                  </m:r>
-                  <m:r>
-                    <w:rPr>
-                      <w:rFonts w:ascii="Cambria Math" w:hAnsi="Cambria Math" w:cstheme="minorHAnsi"/>
-                      <w:color w:val="0D0D0D" w:themeColor="text1" w:themeTint="F2"/>
-                    </w:rPr>
-                    <m:t xml:space="preserve">,   </m:t>
-                  </m:r>
-                  <m:r>
-                    <w:rPr>
-                      <w:rFonts w:ascii="Cambria Math" w:hAnsi="Cambria Math" w:cstheme="minorHAnsi"/>
-                      <w:color w:val="0D0D0D" w:themeColor="text1" w:themeTint="F2"/>
-                    </w:rPr>
-                    <m:t>l+1</m:t>
-                  </m:r>
-                  <m:r>
-                    <w:rPr>
-                      <w:rFonts w:ascii="Cambria Math" w:hAnsi="Cambria Math" w:cstheme="minorHAnsi"/>
-                      <w:color w:val="0D0D0D" w:themeColor="text1" w:themeTint="F2"/>
-                    </w:rPr>
-                    <m:t>,   Z</m:t>
+                    <m:t>l+1,   l+1,   Z</m:t>
                   </m:r>
                 </m:e>
               </m:d>
@@ -5715,14 +5550,7 @@
               <w:rFonts w:ascii="Cambria Math" w:hAnsi="Cambria Math" w:cstheme="minorHAnsi"/>
               <w:color w:val="0D0D0D" w:themeColor="text1" w:themeTint="F2"/>
             </w:rPr>
-            <m:t>=</m:t>
-          </m:r>
-          <m:r>
-            <w:rPr>
-              <w:rFonts w:ascii="Cambria Math" w:hAnsi="Cambria Math" w:cstheme="minorHAnsi"/>
-              <w:color w:val="0D0D0D" w:themeColor="text1" w:themeTint="F2"/>
-            </w:rPr>
-            <m:t>=</m:t>
+            <m:t>==</m:t>
           </m:r>
           <m:func>
             <m:funcPr>
@@ -5837,28 +5665,14 @@
                       <w:rFonts w:ascii="Cambria Math" w:hAnsi="Cambria Math" w:cstheme="minorHAnsi"/>
                       <w:color w:val="0D0D0D" w:themeColor="text1" w:themeTint="F2"/>
                     </w:rPr>
-                    <m:t>1</m:t>
+                    <m:t>i</m:t>
                   </m:r>
                   <m:r>
                     <w:rPr>
                       <w:rFonts w:ascii="Cambria Math" w:hAnsi="Cambria Math" w:cstheme="minorHAnsi"/>
                       <w:color w:val="0D0D0D" w:themeColor="text1" w:themeTint="F2"/>
                     </w:rPr>
-                    <m:t>,</m:t>
-                  </m:r>
-                  <m:r>
-                    <w:rPr>
-                      <w:rFonts w:ascii="Cambria Math" w:hAnsi="Cambria Math" w:cstheme="minorHAnsi"/>
-                      <w:color w:val="0D0D0D" w:themeColor="text1" w:themeTint="F2"/>
-                    </w:rPr>
-                    <m:t>l</m:t>
-                  </m:r>
-                  <m:r>
-                    <w:rPr>
-                      <w:rFonts w:ascii="Cambria Math" w:hAnsi="Cambria Math" w:cstheme="minorHAnsi"/>
-                      <w:color w:val="0D0D0D" w:themeColor="text1" w:themeTint="F2"/>
-                    </w:rPr>
-                    <m:t>,Y</m:t>
+                    <m:t>,l,Y</m:t>
                   </m:r>
                 </m:e>
               </m:d>
@@ -5982,662 +5796,8 @@
     <w:p>
       <w:pPr>
         <w:bidi/>
-        <w:spacing w:line="360" w:lineRule="auto"/>
-        <w:rPr>
-          <w:rFonts w:ascii="David" w:hAnsi="David" w:cs="David" w:hint="cs"/>
-          <w:color w:val="FF0000"/>
-          <w:sz w:val="24"/>
-          <w:szCs w:val="24"/>
-          <w:rtl/>
-        </w:rPr>
-      </w:pPr>
-      <w:r>
-        <w:rPr>
-          <w:rFonts w:ascii="David" w:hAnsi="David" w:cs="David" w:hint="cs"/>
-          <w:color w:val="FF0000"/>
-          <w:sz w:val="24"/>
-          <w:szCs w:val="24"/>
-          <w:rtl/>
-        </w:rPr>
-        <w:t xml:space="preserve">כתבת </w:t>
-      </w:r>
-      <w:r>
         <w:rPr>
           <w:rFonts w:ascii="David" w:hAnsi="David" w:cs="David"/>
-          <w:color w:val="FF0000"/>
-          <w:sz w:val="24"/>
-          <w:szCs w:val="24"/>
-        </w:rPr>
-        <w:t>I</w:t>
-      </w:r>
-      <w:r>
-        <w:rPr>
-          <w:rFonts w:ascii="David" w:hAnsi="David" w:cs="David" w:hint="cs"/>
-          <w:color w:val="FF0000"/>
-          <w:sz w:val="24"/>
-          <w:szCs w:val="24"/>
-          <w:rtl/>
-        </w:rPr>
-        <w:t xml:space="preserve"> </w:t>
-      </w:r>
-      <w:proofErr w:type="spellStart"/>
-      <w:r>
-        <w:rPr>
-          <w:rFonts w:ascii="David" w:hAnsi="David" w:cs="David" w:hint="cs"/>
-          <w:color w:val="FF0000"/>
-          <w:sz w:val="24"/>
-          <w:szCs w:val="24"/>
-          <w:rtl/>
-        </w:rPr>
-        <w:t>בנוסחא</w:t>
-      </w:r>
-      <w:proofErr w:type="spellEnd"/>
-      <w:r>
-        <w:rPr>
-          <w:rFonts w:ascii="David" w:hAnsi="David" w:cs="David" w:hint="cs"/>
-          <w:color w:val="FF0000"/>
-          <w:sz w:val="24"/>
-          <w:szCs w:val="24"/>
-          <w:rtl/>
-        </w:rPr>
-        <w:t xml:space="preserve"> אבל לדעתי זה 1.</w:t>
-      </w:r>
-    </w:p>
-    <w:p>
-      <w:pPr>
-        <w:bidi/>
-        <w:spacing w:line="360" w:lineRule="auto"/>
-        <w:rPr>
-          <w:rFonts w:ascii="David" w:hAnsi="David" w:cs="David"/>
-          <w:color w:val="00B0F0"/>
-          <w:sz w:val="24"/>
-          <w:szCs w:val="24"/>
-          <w:rtl/>
-        </w:rPr>
-      </w:pPr>
-      <w:r>
-        <w:rPr>
-          <w:rFonts w:ascii="David" w:hAnsi="David" w:cs="David" w:hint="cs"/>
-          <w:color w:val="00B0F0"/>
-          <w:sz w:val="24"/>
-          <w:szCs w:val="24"/>
-          <w:rtl/>
-        </w:rPr>
-        <w:t>נ</w:t>
-      </w:r>
-      <w:r>
-        <w:rPr>
-          <w:rFonts w:ascii="David" w:hAnsi="David" w:cs="David" w:hint="cs"/>
-          <w:color w:val="00B0F0"/>
-          <w:sz w:val="24"/>
-          <w:szCs w:val="24"/>
-          <w:rtl/>
-        </w:rPr>
-        <w:t>סתכל על הנתון במקרה הזה, לפיו האורך של כל ענף ימני בעץ הינו בהכרח</w:t>
-      </w:r>
-      <w:r>
-        <w:rPr>
-          <w:rFonts w:ascii="David" w:hAnsi="David" w:cs="David" w:hint="cs"/>
-          <w:color w:val="00B0F0"/>
-          <w:sz w:val="24"/>
-          <w:szCs w:val="24"/>
-          <w:rtl/>
-        </w:rPr>
-        <w:t xml:space="preserve"> </w:t>
-      </w:r>
-      <w:r>
-        <w:rPr>
-          <w:rFonts w:ascii="David" w:hAnsi="David" w:cs="David" w:hint="cs"/>
-          <w:color w:val="00B0F0"/>
-          <w:sz w:val="24"/>
-          <w:szCs w:val="24"/>
-          <w:rtl/>
-        </w:rPr>
-        <w:t>1</w:t>
-      </w:r>
-      <w:r>
-        <w:rPr>
-          <w:rFonts w:ascii="David" w:hAnsi="David" w:cs="David" w:hint="cs"/>
-          <w:color w:val="00B0F0"/>
-          <w:sz w:val="24"/>
-          <w:szCs w:val="24"/>
-          <w:rtl/>
-        </w:rPr>
-        <w:t>, כפי שהוגדר בשאלה, "</w:t>
-      </w:r>
-      <w:r>
-        <w:rPr>
-          <w:rFonts w:ascii="David" w:hAnsi="David" w:cs="David"/>
-          <w:color w:val="00B0F0"/>
-          <w:sz w:val="24"/>
-          <w:szCs w:val="24"/>
-        </w:rPr>
-        <w:t>directly into a terminal symbol</w:t>
-      </w:r>
-      <w:r>
-        <w:rPr>
-          <w:rFonts w:ascii="David" w:hAnsi="David" w:cs="David" w:hint="cs"/>
-          <w:color w:val="00B0F0"/>
-          <w:sz w:val="24"/>
-          <w:szCs w:val="24"/>
-          <w:rtl/>
-        </w:rPr>
-        <w:t>"</w:t>
-      </w:r>
-      <w:r>
-        <w:rPr>
-          <w:rFonts w:ascii="David" w:hAnsi="David" w:cs="David" w:hint="cs"/>
-          <w:color w:val="00B0F0"/>
-          <w:sz w:val="24"/>
-          <w:szCs w:val="24"/>
-          <w:rtl/>
-        </w:rPr>
-        <w:t xml:space="preserve">. </w:t>
-      </w:r>
-      <w:r>
-        <w:rPr>
-          <w:rFonts w:ascii="David" w:hAnsi="David" w:cs="David" w:hint="cs"/>
-          <w:color w:val="00B0F0"/>
-          <w:sz w:val="24"/>
-          <w:szCs w:val="24"/>
-          <w:rtl/>
-        </w:rPr>
-        <w:t>על כן, אם נסתכל על משפט, ועל המילה ה-</w:t>
-      </w:r>
-      <w:r>
-        <w:rPr>
-          <w:rFonts w:ascii="David" w:hAnsi="David" w:cs="David"/>
-          <w:color w:val="00B0F0"/>
-          <w:sz w:val="24"/>
-          <w:szCs w:val="24"/>
-        </w:rPr>
-        <w:t>j</w:t>
-      </w:r>
-      <w:r>
-        <w:rPr>
-          <w:rFonts w:ascii="David" w:hAnsi="David" w:cs="David" w:hint="cs"/>
-          <w:color w:val="00B0F0"/>
-          <w:sz w:val="24"/>
-          <w:szCs w:val="24"/>
-          <w:rtl/>
-        </w:rPr>
-        <w:t xml:space="preserve"> במשפט.</w:t>
-      </w:r>
-      <w:r>
-        <w:rPr>
-          <w:rFonts w:ascii="David" w:hAnsi="David" w:cs="David"/>
-          <w:color w:val="00B0F0"/>
-          <w:sz w:val="24"/>
-          <w:szCs w:val="24"/>
-          <w:rtl/>
-        </w:rPr>
-        <w:br/>
-      </w:r>
-      <w:proofErr w:type="spellStart"/>
-      <w:r>
-        <w:rPr>
-          <w:rFonts w:ascii="David" w:hAnsi="David" w:cs="David" w:hint="cs"/>
-          <w:color w:val="00B0F0"/>
-          <w:sz w:val="24"/>
-          <w:szCs w:val="24"/>
-          <w:rtl/>
-        </w:rPr>
-        <w:t>הנוסחא</w:t>
-      </w:r>
-      <w:proofErr w:type="spellEnd"/>
-      <w:r>
-        <w:rPr>
-          <w:rFonts w:ascii="David" w:hAnsi="David" w:cs="David" w:hint="cs"/>
-          <w:color w:val="00B0F0"/>
-          <w:sz w:val="24"/>
-          <w:szCs w:val="24"/>
-          <w:rtl/>
-        </w:rPr>
-        <w:t xml:space="preserve"> המקורית הינה:</w:t>
-      </w:r>
-    </w:p>
-    <w:p>
-      <w:pPr>
-        <w:bidi/>
-        <w:spacing w:line="360" w:lineRule="auto"/>
-        <w:rPr>
-          <w:rFonts w:ascii="David" w:hAnsi="David" w:cs="David"/>
-          <w:color w:val="00B0F0"/>
-          <w:sz w:val="24"/>
-          <w:szCs w:val="24"/>
-          <w:rtl/>
-        </w:rPr>
-      </w:pPr>
-      <w:r>
-        <w:rPr>
-          <w:rFonts w:ascii="David" w:hAnsi="David" w:cs="David"/>
-          <w:noProof/>
-          <w:color w:val="00B0F0"/>
-          <w:sz w:val="24"/>
-          <w:szCs w:val="24"/>
-          <w:rtl/>
-        </w:rPr>
-        <w:drawing>
-          <wp:inline distT="0" distB="0" distL="0" distR="0" wp14:anchorId="21EE2FB2" wp14:editId="27F01670">
-            <wp:extent cx="5943600" cy="558165"/>
-            <wp:effectExtent l="0" t="0" r="0" b="0"/>
-            <wp:docPr id="1" name="Picture 1"/>
-            <wp:cNvGraphicFramePr>
-              <a:graphicFrameLocks xmlns:a="http://schemas.openxmlformats.org/drawingml/2006/main" noChangeAspect="1"/>
-            </wp:cNvGraphicFramePr>
-            <a:graphic xmlns:a="http://schemas.openxmlformats.org/drawingml/2006/main">
-              <a:graphicData uri="http://schemas.openxmlformats.org/drawingml/2006/picture">
-                <pic:pic xmlns:pic="http://schemas.openxmlformats.org/drawingml/2006/picture">
-                  <pic:nvPicPr>
-                    <pic:cNvPr id="1" name=""/>
-                    <pic:cNvPicPr/>
-                  </pic:nvPicPr>
-                  <pic:blipFill>
-                    <a:blip r:embed="rId7"/>
-                    <a:stretch>
-                      <a:fillRect/>
-                    </a:stretch>
-                  </pic:blipFill>
-                  <pic:spPr>
-                    <a:xfrm>
-                      <a:off x="0" y="0"/>
-                      <a:ext cx="5943600" cy="558165"/>
-                    </a:xfrm>
-                    <a:prstGeom prst="rect">
-                      <a:avLst/>
-                    </a:prstGeom>
-                  </pic:spPr>
-                </pic:pic>
-              </a:graphicData>
-            </a:graphic>
-          </wp:inline>
-        </w:drawing>
-      </w:r>
-    </w:p>
-    <w:p>
-      <w:pPr>
-        <w:bidi/>
-        <w:spacing w:line="360" w:lineRule="auto"/>
-        <w:rPr>
-          <w:rFonts w:ascii="David" w:hAnsi="David" w:cs="David"/>
-          <w:i/>
-          <w:color w:val="00B0F0"/>
-          <w:sz w:val="24"/>
-          <w:szCs w:val="24"/>
-          <w:rtl/>
-        </w:rPr>
-      </w:pPr>
-      <w:r>
-        <w:rPr>
-          <w:rFonts w:ascii="David" w:hAnsi="David" w:cs="David" w:hint="cs"/>
-          <w:color w:val="00B0F0"/>
-          <w:sz w:val="24"/>
-          <w:szCs w:val="24"/>
-          <w:rtl/>
-        </w:rPr>
-        <w:t xml:space="preserve">עתה נשתמש בנתון של השאלה, ונבין כי הביטוי שלנו בעצם </w:t>
-      </w:r>
-      <w:r>
-        <w:rPr>
-          <w:rFonts w:ascii="David" w:hAnsi="David" w:cs="David" w:hint="cs"/>
-          <w:color w:val="00B0F0"/>
-          <w:sz w:val="24"/>
-          <w:szCs w:val="24"/>
-          <w:rtl/>
-        </w:rPr>
-        <w:t>י</w:t>
-      </w:r>
-      <w:r>
-        <w:rPr>
-          <w:rFonts w:ascii="David" w:hAnsi="David" w:cs="David" w:hint="cs"/>
-          <w:color w:val="00B0F0"/>
-          <w:sz w:val="24"/>
-          <w:szCs w:val="24"/>
-          <w:rtl/>
-        </w:rPr>
-        <w:t>שתנה</w:t>
-      </w:r>
-      <w:r>
-        <w:rPr>
-          <w:rFonts w:ascii="David" w:hAnsi="David" w:cs="David" w:hint="cs"/>
-          <w:color w:val="00B0F0"/>
-          <w:sz w:val="24"/>
-          <w:szCs w:val="24"/>
-          <w:rtl/>
-        </w:rPr>
-        <w:t>.</w:t>
-      </w:r>
-      <w:r>
-        <w:rPr>
-          <w:rFonts w:ascii="David" w:hAnsi="David" w:cs="David" w:hint="cs"/>
-          <w:color w:val="00B0F0"/>
-          <w:sz w:val="24"/>
-          <w:szCs w:val="24"/>
-          <w:rtl/>
-        </w:rPr>
-        <w:t xml:space="preserve"> אנו יודעים תמיד כי הענף הימני עתיד להיות </w:t>
-      </w:r>
-      <w:r>
-        <w:rPr>
-          <w:rFonts w:ascii="David" w:hAnsi="David" w:cs="David"/>
-          <w:color w:val="00B0F0"/>
-          <w:sz w:val="24"/>
-          <w:szCs w:val="24"/>
-        </w:rPr>
-        <w:t>terminal symbol</w:t>
-      </w:r>
-      <w:r>
-        <w:rPr>
-          <w:rFonts w:ascii="David" w:hAnsi="David" w:cs="David" w:hint="cs"/>
-          <w:color w:val="00B0F0"/>
-          <w:sz w:val="24"/>
-          <w:szCs w:val="24"/>
-          <w:rtl/>
-        </w:rPr>
-        <w:t xml:space="preserve">. אם כן, </w:t>
-      </w:r>
-      <w:r>
-        <w:rPr>
-          <w:rFonts w:ascii="David" w:hAnsi="David" w:cs="David" w:hint="cs"/>
-          <w:color w:val="00B0F0"/>
-          <w:sz w:val="24"/>
-          <w:szCs w:val="24"/>
-          <w:rtl/>
-        </w:rPr>
-        <w:t>אם קודם הסתכלנו על ביטוי כללי</w:t>
-      </w:r>
-      <w:r>
-        <w:rPr>
-          <w:rFonts w:ascii="David" w:hAnsi="David" w:cs="David" w:hint="cs"/>
-          <w:color w:val="00B0F0"/>
-          <w:sz w:val="24"/>
-          <w:szCs w:val="24"/>
-          <w:rtl/>
-        </w:rPr>
-        <w:t xml:space="preserve"> </w:t>
-      </w:r>
-      <m:oMath>
-        <m:r>
-          <w:rPr>
-            <w:rFonts w:ascii="Cambria Math" w:hAnsi="Cambria Math" w:cs="David"/>
-            <w:color w:val="00B0F0"/>
-            <w:sz w:val="24"/>
-            <w:szCs w:val="24"/>
-          </w:rPr>
-          <m:t>π(s+1, j, Z)</m:t>
-        </m:r>
-      </m:oMath>
-      <w:r>
-        <w:rPr>
-          <w:rFonts w:ascii="David" w:eastAsiaTheme="minorEastAsia" w:hAnsi="David" w:cs="David"/>
-          <w:color w:val="00B0F0"/>
-          <w:sz w:val="24"/>
-          <w:szCs w:val="24"/>
-        </w:rPr>
-        <w:t xml:space="preserve"> </w:t>
-      </w:r>
-      <w:r>
-        <w:rPr>
-          <w:rFonts w:ascii="David" w:eastAsiaTheme="minorEastAsia" w:hAnsi="David" w:cs="David" w:hint="cs"/>
-          <w:color w:val="00B0F0"/>
-          <w:sz w:val="24"/>
-          <w:szCs w:val="24"/>
-          <w:rtl/>
-        </w:rPr>
-        <w:t>, עתה</w:t>
-      </w:r>
-      <w:r>
-        <w:rPr>
-          <w:rFonts w:ascii="David" w:eastAsiaTheme="minorEastAsia" w:hAnsi="David" w:cs="David" w:hint="cs"/>
-          <w:color w:val="00B0F0"/>
-          <w:sz w:val="24"/>
-          <w:szCs w:val="24"/>
-          <w:rtl/>
-        </w:rPr>
-        <w:t xml:space="preserve"> אנו יודעים בהכרח </w:t>
-      </w:r>
-      <w:r>
-        <w:rPr>
-          <w:rFonts w:ascii="David" w:eastAsiaTheme="minorEastAsia" w:hAnsi="David" w:cs="David" w:hint="cs"/>
-          <w:color w:val="00B0F0"/>
-          <w:sz w:val="24"/>
-          <w:szCs w:val="24"/>
-          <w:rtl/>
-        </w:rPr>
-        <w:lastRenderedPageBreak/>
-        <w:t xml:space="preserve">שמה שיבחר הוא </w:t>
-      </w:r>
-      <w:r>
-        <w:rPr>
-          <w:rFonts w:ascii="David" w:eastAsiaTheme="minorEastAsia" w:hAnsi="David" w:cs="David"/>
-          <w:color w:val="00B0F0"/>
-          <w:sz w:val="24"/>
-          <w:szCs w:val="24"/>
-        </w:rPr>
-        <w:t>terminal symbol</w:t>
-      </w:r>
-      <w:r>
-        <w:rPr>
-          <w:rFonts w:ascii="David" w:eastAsiaTheme="minorEastAsia" w:hAnsi="David" w:cs="David" w:hint="cs"/>
-          <w:color w:val="00B0F0"/>
-          <w:sz w:val="24"/>
-          <w:szCs w:val="24"/>
-          <w:rtl/>
-        </w:rPr>
-        <w:t xml:space="preserve"> עבור הענף הימני, לכן בעצם נוכל להסתכל על </w:t>
-      </w:r>
-      <m:oMath>
-        <m:r>
-          <w:rPr>
-            <w:rFonts w:ascii="Cambria Math" w:eastAsiaTheme="minorEastAsia" w:hAnsi="Cambria Math" w:cs="David"/>
-            <w:color w:val="00B0F0"/>
-            <w:sz w:val="24"/>
-            <w:szCs w:val="24"/>
-          </w:rPr>
-          <m:t>π(j,j,Z)</m:t>
-        </m:r>
-      </m:oMath>
-      <w:r>
-        <w:rPr>
-          <w:rFonts w:ascii="David" w:eastAsiaTheme="minorEastAsia" w:hAnsi="David" w:cs="David"/>
-          <w:color w:val="00B0F0"/>
-          <w:sz w:val="24"/>
-          <w:szCs w:val="24"/>
-        </w:rPr>
-        <w:t xml:space="preserve"> </w:t>
-      </w:r>
-      <w:r>
-        <w:rPr>
-          <w:rFonts w:ascii="David" w:eastAsiaTheme="minorEastAsia" w:hAnsi="David" w:cs="David" w:hint="cs"/>
-          <w:color w:val="00B0F0"/>
-          <w:sz w:val="24"/>
-          <w:szCs w:val="24"/>
-          <w:rtl/>
-        </w:rPr>
-        <w:t>אוטומטית</w:t>
-      </w:r>
-      <w:r>
-        <w:rPr>
-          <w:rFonts w:ascii="David" w:eastAsiaTheme="minorEastAsia" w:hAnsi="David" w:cs="David" w:hint="cs"/>
-          <w:color w:val="00B0F0"/>
-          <w:sz w:val="24"/>
-          <w:szCs w:val="24"/>
-          <w:rtl/>
-        </w:rPr>
-        <w:t>. אם נסמן את המילה ה-</w:t>
-      </w:r>
-      <w:r>
-        <w:rPr>
-          <w:rFonts w:ascii="David" w:eastAsiaTheme="minorEastAsia" w:hAnsi="David" w:cs="David"/>
-          <w:color w:val="00B0F0"/>
-          <w:sz w:val="24"/>
-          <w:szCs w:val="24"/>
-        </w:rPr>
-        <w:t>j</w:t>
-      </w:r>
-      <w:r>
-        <w:rPr>
-          <w:rFonts w:ascii="David" w:eastAsiaTheme="minorEastAsia" w:hAnsi="David" w:cs="David" w:hint="cs"/>
-          <w:color w:val="00B0F0"/>
-          <w:sz w:val="24"/>
-          <w:szCs w:val="24"/>
-          <w:rtl/>
-        </w:rPr>
-        <w:t xml:space="preserve"> במשפט ב- </w:t>
-      </w:r>
-      <m:oMath>
-        <m:sSub>
-          <m:sSubPr>
-            <m:ctrlPr>
-              <w:rPr>
-                <w:rFonts w:ascii="Cambria Math" w:eastAsiaTheme="minorEastAsia" w:hAnsi="Cambria Math" w:cs="David"/>
-                <w:i/>
-                <w:color w:val="00B0F0"/>
-                <w:sz w:val="24"/>
-                <w:szCs w:val="24"/>
-              </w:rPr>
-            </m:ctrlPr>
-          </m:sSubPr>
-          <m:e>
-            <m:r>
-              <w:rPr>
-                <w:rFonts w:ascii="Cambria Math" w:eastAsiaTheme="minorEastAsia" w:hAnsi="Cambria Math" w:cs="David"/>
-                <w:color w:val="00B0F0"/>
-                <w:sz w:val="24"/>
-                <w:szCs w:val="24"/>
-              </w:rPr>
-              <m:t>w</m:t>
-            </m:r>
-          </m:e>
-          <m:sub>
-            <m:r>
-              <w:rPr>
-                <w:rFonts w:ascii="Cambria Math" w:eastAsiaTheme="minorEastAsia" w:hAnsi="Cambria Math" w:cs="David"/>
-                <w:color w:val="00B0F0"/>
-                <w:sz w:val="24"/>
-                <w:szCs w:val="24"/>
-              </w:rPr>
-              <m:t>j</m:t>
-            </m:r>
-          </m:sub>
-        </m:sSub>
-      </m:oMath>
-      <w:r>
-        <w:rPr>
-          <w:rFonts w:ascii="David" w:eastAsiaTheme="minorEastAsia" w:hAnsi="David" w:cs="David" w:hint="cs"/>
-          <w:color w:val="00B0F0"/>
-          <w:sz w:val="24"/>
-          <w:szCs w:val="24"/>
-          <w:rtl/>
-        </w:rPr>
-        <w:t xml:space="preserve">, אז בעצם מדובר </w:t>
-      </w:r>
-      <m:oMath>
-        <m:r>
-          <w:rPr>
-            <w:rFonts w:ascii="Cambria Math" w:eastAsiaTheme="minorEastAsia" w:hAnsi="Cambria Math" w:cs="David"/>
-            <w:color w:val="00B0F0"/>
-            <w:sz w:val="24"/>
-            <w:szCs w:val="24"/>
-          </w:rPr>
-          <m:t>π</m:t>
-        </m:r>
-        <m:d>
-          <m:dPr>
-            <m:ctrlPr>
-              <w:rPr>
-                <w:rFonts w:ascii="Cambria Math" w:eastAsiaTheme="minorEastAsia" w:hAnsi="Cambria Math" w:cs="David"/>
-                <w:i/>
-                <w:color w:val="00B0F0"/>
-                <w:sz w:val="24"/>
-                <w:szCs w:val="24"/>
-              </w:rPr>
-            </m:ctrlPr>
-          </m:dPr>
-          <m:e>
-            <m:r>
-              <w:rPr>
-                <w:rFonts w:ascii="Cambria Math" w:eastAsiaTheme="minorEastAsia" w:hAnsi="Cambria Math" w:cs="David"/>
-                <w:color w:val="00B0F0"/>
-                <w:sz w:val="24"/>
-                <w:szCs w:val="24"/>
-              </w:rPr>
-              <m:t>j,j,Z</m:t>
-            </m:r>
-          </m:e>
-        </m:d>
-        <m:r>
-          <w:rPr>
-            <w:rFonts w:ascii="Cambria Math" w:eastAsiaTheme="minorEastAsia" w:hAnsi="Cambria Math" w:cs="David"/>
-            <w:color w:val="00B0F0"/>
-            <w:sz w:val="24"/>
-            <w:szCs w:val="24"/>
-          </w:rPr>
-          <m:t>=q(Z→</m:t>
-        </m:r>
-        <m:sSub>
-          <m:sSubPr>
-            <m:ctrlPr>
-              <w:rPr>
-                <w:rFonts w:ascii="Cambria Math" w:eastAsiaTheme="minorEastAsia" w:hAnsi="Cambria Math" w:cs="David"/>
-                <w:i/>
-                <w:color w:val="00B0F0"/>
-                <w:sz w:val="24"/>
-                <w:szCs w:val="24"/>
-              </w:rPr>
-            </m:ctrlPr>
-          </m:sSubPr>
-          <m:e>
-            <m:r>
-              <w:rPr>
-                <w:rFonts w:ascii="Cambria Math" w:eastAsiaTheme="minorEastAsia" w:hAnsi="Cambria Math" w:cs="David"/>
-                <w:color w:val="00B0F0"/>
-                <w:sz w:val="24"/>
-                <w:szCs w:val="24"/>
-              </w:rPr>
-              <m:t>w</m:t>
-            </m:r>
-          </m:e>
-          <m:sub>
-            <m:r>
-              <w:rPr>
-                <w:rFonts w:ascii="Cambria Math" w:eastAsiaTheme="minorEastAsia" w:hAnsi="Cambria Math" w:cs="David"/>
-                <w:color w:val="00B0F0"/>
-                <w:sz w:val="24"/>
-                <w:szCs w:val="24"/>
-              </w:rPr>
-              <m:t>j</m:t>
-            </m:r>
-          </m:sub>
-        </m:sSub>
-        <m:r>
-          <w:rPr>
-            <w:rFonts w:ascii="Cambria Math" w:eastAsiaTheme="minorEastAsia" w:hAnsi="Cambria Math" w:cs="David"/>
-            <w:color w:val="00B0F0"/>
-            <w:sz w:val="24"/>
-            <w:szCs w:val="24"/>
-          </w:rPr>
-          <m:t>)</m:t>
-        </m:r>
-      </m:oMath>
-      <w:r>
-        <w:rPr>
-          <w:rFonts w:ascii="David" w:eastAsiaTheme="minorEastAsia" w:hAnsi="David" w:cs="David" w:hint="cs"/>
-          <w:color w:val="00B0F0"/>
-          <w:sz w:val="24"/>
-          <w:szCs w:val="24"/>
-          <w:rtl/>
-        </w:rPr>
-        <w:t>. עתה נציב זאת בתוך המשוואה המקורית ונקבל:</w:t>
-      </w:r>
-    </w:p>
-    <w:p>
-      <w:pPr>
-        <w:bidi/>
-        <w:spacing w:line="360" w:lineRule="auto"/>
-        <w:rPr>
-          <w:rFonts w:ascii="David" w:hAnsi="David" w:cs="David"/>
-          <w:color w:val="00B0F0"/>
           <w:sz w:val="24"/>
           <w:szCs w:val="24"/>
           <w:rtl/>
@@ -6649,83 +5809,24 @@
         <w:bidi/>
         <w:rPr>
           <w:rFonts w:ascii="David" w:hAnsi="David" w:cs="David"/>
-          <w:color w:val="00B0F0"/>
-          <w:sz w:val="24"/>
-          <w:szCs w:val="24"/>
-          <w:rtl/>
+          <w:b/>
+          <w:bCs/>
+          <w:sz w:val="24"/>
+          <w:szCs w:val="24"/>
+          <w:u w:val="single"/>
         </w:rPr>
       </w:pPr>
       <w:r>
         <w:rPr>
           <w:rFonts w:ascii="David" w:hAnsi="David" w:cs="David" w:hint="cs"/>
-          <w:color w:val="00B0F0"/>
-          <w:sz w:val="24"/>
-          <w:szCs w:val="24"/>
-          <w:rtl/>
-        </w:rPr>
-        <w:t xml:space="preserve">אם כן, זוהי בעצם </w:t>
-      </w:r>
-      <w:proofErr w:type="spellStart"/>
-      <w:r>
-        <w:rPr>
-          <w:rFonts w:ascii="David" w:hAnsi="David" w:cs="David" w:hint="cs"/>
-          <w:color w:val="00B0F0"/>
-          <w:sz w:val="24"/>
-          <w:szCs w:val="24"/>
-          <w:rtl/>
-        </w:rPr>
-        <w:t>הנוסחא</w:t>
-      </w:r>
-      <w:proofErr w:type="spellEnd"/>
-      <w:r>
-        <w:rPr>
-          <w:rFonts w:ascii="David" w:hAnsi="David" w:cs="David" w:hint="cs"/>
-          <w:color w:val="00B0F0"/>
-          <w:sz w:val="24"/>
-          <w:szCs w:val="24"/>
-          <w:rtl/>
-        </w:rPr>
-        <w:t xml:space="preserve"> הרקורסיבית החדשה שלנו, כאשר </w:t>
-      </w:r>
-      <w:r>
-        <w:rPr>
-          <w:rFonts w:ascii="David" w:hAnsi="David" w:cs="David" w:hint="cs"/>
-          <w:color w:val="00B0F0"/>
-          <w:sz w:val="24"/>
-          <w:szCs w:val="24"/>
-          <w:rtl/>
-        </w:rPr>
-        <w:t>המעבר במקרה הזה בין השורה הראשונה לשנייה</w:t>
-      </w:r>
-      <w:r>
-        <w:rPr>
-          <w:rFonts w:ascii="David" w:hAnsi="David" w:cs="David" w:hint="cs"/>
-          <w:color w:val="00B0F0"/>
-          <w:sz w:val="24"/>
-          <w:szCs w:val="24"/>
-          <w:rtl/>
-        </w:rPr>
-        <w:t>, ובין השורה השנייה לשלישית,</w:t>
-      </w:r>
-      <w:r>
-        <w:rPr>
-          <w:rFonts w:ascii="David" w:hAnsi="David" w:cs="David" w:hint="cs"/>
-          <w:color w:val="00B0F0"/>
-          <w:sz w:val="24"/>
-          <w:szCs w:val="24"/>
-          <w:rtl/>
-        </w:rPr>
-        <w:t xml:space="preserve"> נובע ישירות </w:t>
-      </w:r>
-      <w:r>
-        <w:rPr>
-          <w:rFonts w:ascii="David" w:hAnsi="David" w:cs="David" w:hint="cs"/>
-          <w:color w:val="00B0F0"/>
-          <w:sz w:val="24"/>
-          <w:szCs w:val="24"/>
-          <w:rtl/>
-        </w:rPr>
-        <w:t xml:space="preserve">מההסבר לעיל. </w:t>
+          <w:b/>
+          <w:bCs/>
+          <w:sz w:val="24"/>
+          <w:szCs w:val="24"/>
+          <w:u w:val="single"/>
+          <w:rtl/>
+        </w:rPr>
+        <w:t>שאלה 3</w:t>
       </w:r>
     </w:p>
     <w:p>
@@ -6738,183 +5839,23 @@
           <w:rtl/>
         </w:rPr>
       </w:pPr>
-    </w:p>
-    <w:p>
-      <w:pPr>
-        <w:bidi/>
+      <w:r>
+        <w:rPr>
+          <w:rFonts w:ascii="David" w:hAnsi="David" w:cs="David" w:hint="cs"/>
+          <w:sz w:val="24"/>
+          <w:szCs w:val="24"/>
+          <w:rtl/>
+        </w:rPr>
+        <w:t xml:space="preserve">במקרה הזה, סט החוקים שקיבלנו איננו זהה לסט החוקים הרגיל של </w:t>
+      </w:r>
+      <w:r>
         <w:rPr>
           <w:rFonts w:ascii="David" w:hAnsi="David" w:cs="David"/>
           <w:sz w:val="24"/>
           <w:szCs w:val="24"/>
-          <w:rtl/>
-        </w:rPr>
-      </w:pPr>
-    </w:p>
-    <w:p>
-      <w:pPr>
-        <w:bidi/>
-        <w:rPr>
-          <w:rFonts w:ascii="David" w:hAnsi="David" w:cs="David"/>
-          <w:b/>
-          <w:bCs/>
-          <w:color w:val="FF0000"/>
-          <w:sz w:val="24"/>
-          <w:szCs w:val="24"/>
-          <w:u w:val="single"/>
-        </w:rPr>
-      </w:pPr>
-      <w:r>
-        <w:rPr>
-          <w:rFonts w:ascii="David" w:hAnsi="David" w:cs="David" w:hint="cs"/>
-          <w:b/>
-          <w:bCs/>
-          <w:color w:val="FF0000"/>
-          <w:sz w:val="24"/>
-          <w:szCs w:val="24"/>
-          <w:u w:val="single"/>
-          <w:rtl/>
-        </w:rPr>
-        <w:t>שאלה 3</w:t>
-      </w:r>
-    </w:p>
-    <w:p>
-      <w:pPr>
-        <w:bidi/>
-        <w:rPr>
-          <w:rFonts w:ascii="David" w:hAnsi="David" w:cs="David"/>
-          <w:b/>
-          <w:bCs/>
-          <w:color w:val="FF0000"/>
-          <w:sz w:val="24"/>
-          <w:szCs w:val="24"/>
-          <w:u w:val="single"/>
-          <w:rtl/>
-        </w:rPr>
-      </w:pPr>
-      <w:r>
-        <w:rPr>
-          <w:rFonts w:ascii="David" w:hAnsi="David" w:cs="David" w:hint="cs"/>
-          <w:b/>
-          <w:bCs/>
-          <w:color w:val="FF0000"/>
-          <w:sz w:val="24"/>
-          <w:szCs w:val="24"/>
-          <w:u w:val="single"/>
-          <w:rtl/>
-        </w:rPr>
-        <w:t>מהתרגול:</w:t>
-      </w:r>
-    </w:p>
-    <w:p>
-      <w:pPr>
-        <w:bidi/>
-        <w:rPr>
-          <w:rFonts w:ascii="David" w:hAnsi="David" w:cs="David"/>
-          <w:b/>
-          <w:bCs/>
-          <w:color w:val="FF0000"/>
-          <w:sz w:val="24"/>
-          <w:szCs w:val="24"/>
-          <w:u w:val="single"/>
-          <w:rtl/>
-        </w:rPr>
-      </w:pPr>
-      <w:r>
-        <w:rPr>
-          <w:rFonts w:ascii="David" w:hAnsi="David" w:cs="David"/>
-          <w:color w:val="FF0000"/>
-          <w:sz w:val="24"/>
-          <w:szCs w:val="24"/>
-          <w:rtl/>
-        </w:rPr>
-        <w:drawing>
-          <wp:inline distT="0" distB="0" distL="0" distR="0" wp14:anchorId="7425928D" wp14:editId="1CCBFE17">
-            <wp:extent cx="3062050" cy="1206500"/>
-            <wp:effectExtent l="0" t="0" r="5080" b="0"/>
-            <wp:docPr id="8" name="תמונה 8"/>
-            <wp:cNvGraphicFramePr>
-              <a:graphicFrameLocks xmlns:a="http://schemas.openxmlformats.org/drawingml/2006/main" noChangeAspect="1"/>
-            </wp:cNvGraphicFramePr>
-            <a:graphic xmlns:a="http://schemas.openxmlformats.org/drawingml/2006/main">
-              <a:graphicData uri="http://schemas.openxmlformats.org/drawingml/2006/picture">
-                <pic:pic xmlns:pic="http://schemas.openxmlformats.org/drawingml/2006/picture">
-                  <pic:nvPicPr>
-                    <pic:cNvPr id="1" name=""/>
-                    <pic:cNvPicPr/>
-                  </pic:nvPicPr>
-                  <pic:blipFill>
-                    <a:blip r:embed="rId8"/>
-                    <a:stretch>
-                      <a:fillRect/>
-                    </a:stretch>
-                  </pic:blipFill>
-                  <pic:spPr>
-                    <a:xfrm>
-                      <a:off x="0" y="0"/>
-                      <a:ext cx="3069249" cy="1209337"/>
-                    </a:xfrm>
-                    <a:prstGeom prst="rect">
-                      <a:avLst/>
-                    </a:prstGeom>
-                  </pic:spPr>
-                </pic:pic>
-              </a:graphicData>
-            </a:graphic>
-          </wp:inline>
-        </w:drawing>
-      </w:r>
-    </w:p>
-    <w:p>
-      <w:pPr>
-        <w:bidi/>
-        <w:rPr>
-          <w:rFonts w:ascii="David" w:hAnsi="David" w:cs="David" w:hint="cs"/>
-          <w:color w:val="FF0000"/>
-          <w:sz w:val="24"/>
-          <w:szCs w:val="24"/>
-          <w:rtl/>
-        </w:rPr>
-      </w:pPr>
-      <w:r>
-        <w:rPr>
-          <w:rFonts w:ascii="David" w:hAnsi="David" w:cs="David" w:hint="cs"/>
-          <w:color w:val="FF0000"/>
-          <w:sz w:val="24"/>
-          <w:szCs w:val="24"/>
-          <w:rtl/>
-        </w:rPr>
-        <w:t>לפי מה שאני מבין היינו צריכים לשנות את החוק הזזה ולהמיר אותו לצורה הנכונה. לא ככה? שווה לדבר על זה כי אולי לא הבנתי מה התכוונת או שלא הבנתי מספיק טוב מהתרגול.</w:t>
-      </w:r>
-    </w:p>
-    <w:p>
-      <w:pPr>
-        <w:bidi/>
-        <w:rPr>
-          <w:rFonts w:ascii="David" w:hAnsi="David" w:cs="David"/>
-          <w:sz w:val="24"/>
-          <w:szCs w:val="24"/>
-          <w:rtl/>
-        </w:rPr>
-      </w:pPr>
-      <w:r>
-        <w:rPr>
-          <w:rFonts w:ascii="David" w:hAnsi="David" w:cs="David" w:hint="cs"/>
-          <w:sz w:val="24"/>
-          <w:szCs w:val="24"/>
-          <w:rtl/>
-        </w:rPr>
-        <w:t xml:space="preserve">במקרה הזה, סט החוקים שקיבלנו איננו זהה לסט החוקים הרגיל של </w:t>
-      </w:r>
-      <w:proofErr w:type="spellStart"/>
-      <w:r>
-        <w:rPr>
-          <w:rFonts w:ascii="David" w:hAnsi="David" w:cs="David"/>
-          <w:sz w:val="24"/>
-          <w:szCs w:val="24"/>
         </w:rPr>
         <w:t>Chromsky</w:t>
       </w:r>
-      <w:proofErr w:type="spellEnd"/>
       <w:r>
         <w:rPr>
           <w:rFonts w:ascii="David" w:hAnsi="David" w:cs="David" w:hint="cs"/>
@@ -6962,7 +5903,6 @@
         </w:rPr>
         <w:t xml:space="preserve">,  שחורג ההגדרה של </w:t>
       </w:r>
-      <w:proofErr w:type="spellStart"/>
       <w:r>
         <w:rPr>
           <w:rFonts w:ascii="David" w:hAnsi="David" w:cs="David"/>
@@ -6971,7 +5911,6 @@
         </w:rPr>
         <w:t>Chromsky</w:t>
       </w:r>
-      <w:proofErr w:type="spellEnd"/>
       <w:r>
         <w:rPr>
           <w:rFonts w:ascii="David" w:hAnsi="David" w:cs="David" w:hint="cs"/>
@@ -7041,9 +5980,8 @@
           <w:szCs w:val="24"/>
           <w:rtl/>
         </w:rPr>
-        <w:t xml:space="preserve">בעצם </w:t>
-      </w:r>
-      <w:proofErr w:type="spellStart"/>
+        <w:t>בעצם בה</w:t>
+      </w:r>
       <w:r>
         <w:rPr>
           <w:rFonts w:ascii="David" w:hAnsi="David" w:cs="David" w:hint="cs"/>
@@ -7051,9 +5989,8 @@
           <w:szCs w:val="24"/>
           <w:rtl/>
         </w:rPr>
-        <w:t>בהנתן</w:t>
-      </w:r>
-      <w:proofErr w:type="spellEnd"/>
+        <w:t>י</w:t>
+      </w:r>
       <w:r>
         <w:rPr>
           <w:rFonts w:ascii="David" w:hAnsi="David" w:cs="David" w:hint="cs"/>
@@ -7061,7 +5998,7 @@
           <w:szCs w:val="24"/>
           <w:rtl/>
         </w:rPr>
-        <w:t xml:space="preserve"> </w:t>
+        <w:t xml:space="preserve">נתן </w:t>
       </w:r>
       <m:oMath>
         <m:r>
@@ -7544,9 +6481,21 @@
           <w:sz w:val="24"/>
           <w:szCs w:val="24"/>
           <w:u w:val="single"/>
-          <w:rtl/>
         </w:rPr>
       </w:pPr>
+    </w:p>
+    <w:p>
+      <w:pPr>
+        <w:bidi/>
+        <w:spacing w:line="360" w:lineRule="auto"/>
+        <w:rPr>
+          <w:rFonts w:ascii="David" w:hAnsi="David" w:cs="David"/>
+          <w:sz w:val="24"/>
+          <w:szCs w:val="24"/>
+          <w:u w:val="single"/>
+          <w:rtl/>
+        </w:rPr>
+      </w:pPr>
       <w:r>
         <w:rPr>
           <w:rFonts w:ascii="David" w:hAnsi="David" w:cs="David" w:hint="cs"/>
@@ -7555,6 +6504,7 @@
           <w:u w:val="single"/>
           <w:rtl/>
         </w:rPr>
+        <w:lastRenderedPageBreak/>
         <w:t xml:space="preserve">אתחול </w:t>
       </w:r>
       <w:r>
@@ -7635,7 +6585,6 @@
         </w:rPr>
         <w:t xml:space="preserve">המקרים שהיו מקבלים הסתברות גדולה מאפס גם במדיניות </w:t>
       </w:r>
-      <w:proofErr w:type="spellStart"/>
       <w:r>
         <w:rPr>
           <w:rFonts w:ascii="David" w:hAnsi="David" w:cs="David"/>
@@ -7644,7 +6593,6 @@
         </w:rPr>
         <w:t>Chromsky</w:t>
       </w:r>
-      <w:proofErr w:type="spellEnd"/>
       <w:r>
         <w:rPr>
           <w:rFonts w:ascii="David" w:eastAsiaTheme="minorEastAsia" w:hAnsi="David" w:cs="David" w:hint="cs"/>
@@ -7808,7 +6756,6 @@
             <w:rPr>
               <w:rFonts w:ascii="Cambria Math" w:eastAsiaTheme="minorEastAsia" w:hAnsi="Cambria Math" w:cstheme="minorHAnsi"/>
             </w:rPr>
-            <w:lastRenderedPageBreak/>
             <m:t>π</m:t>
           </m:r>
           <m:d>
@@ -8258,51 +7205,7 @@
           <w:szCs w:val="24"/>
           <w:rtl/>
         </w:rPr>
-        <w:t xml:space="preserve">עתה, נציג את </w:t>
-      </w:r>
-      <w:proofErr w:type="spellStart"/>
-      <w:r>
-        <w:rPr>
-          <w:rFonts w:ascii="David" w:hAnsi="David" w:cs="David" w:hint="cs"/>
-          <w:i/>
-          <w:sz w:val="24"/>
-          <w:szCs w:val="24"/>
-          <w:rtl/>
-        </w:rPr>
-        <w:t>האיטרציות</w:t>
-      </w:r>
-      <w:proofErr w:type="spellEnd"/>
-      <w:r>
-        <w:rPr>
-          <w:rFonts w:ascii="David" w:hAnsi="David" w:cs="David" w:hint="cs"/>
-          <w:i/>
-          <w:sz w:val="24"/>
-          <w:szCs w:val="24"/>
-          <w:rtl/>
-        </w:rPr>
-        <w:t xml:space="preserve"> השונות של האלגוריתם, כאשר בכל </w:t>
-      </w:r>
-      <w:proofErr w:type="spellStart"/>
-      <w:r>
-        <w:rPr>
-          <w:rFonts w:ascii="David" w:hAnsi="David" w:cs="David" w:hint="cs"/>
-          <w:i/>
-          <w:sz w:val="24"/>
-          <w:szCs w:val="24"/>
-          <w:rtl/>
-        </w:rPr>
-        <w:t>איטרציה</w:t>
-      </w:r>
-      <w:proofErr w:type="spellEnd"/>
-      <w:r>
-        <w:rPr>
-          <w:rFonts w:ascii="David" w:hAnsi="David" w:cs="David" w:hint="cs"/>
-          <w:i/>
-          <w:sz w:val="24"/>
-          <w:szCs w:val="24"/>
-          <w:rtl/>
-        </w:rPr>
-        <w:t xml:space="preserve"> נציג אח ורק את המקרים שעבורם לא נקבל הסתברות אפס:</w:t>
+        <w:t>עתה, נציג את האיטרציות השונות של האלגוריתם, כאשר בכל איטרציה נציג אח ורק את המקרים שעבורם לא נקבל הסתברות אפס:</w:t>
       </w:r>
     </w:p>
     <w:p>
@@ -9034,6 +7937,7 @@
             <w:rPr>
               <w:rFonts w:ascii="Cambria Math" w:hAnsi="Cambria Math" w:cstheme="minorHAnsi"/>
             </w:rPr>
+            <w:lastRenderedPageBreak/>
             <m:t>π</m:t>
           </m:r>
           <m:d>
@@ -9437,7 +8341,6 @@
             <w:rPr>
               <w:rFonts w:ascii="Cambria Math" w:hAnsi="Cambria Math" w:cstheme="minorHAnsi"/>
             </w:rPr>
-            <w:lastRenderedPageBreak/>
             <m:t>π</m:t>
           </m:r>
           <m:d>
@@ -9629,27 +8532,7 @@
           <w:szCs w:val="24"/>
           <w:rtl/>
         </w:rPr>
-        <w:t xml:space="preserve">ישנן חמש מילים, ועל כן אין יותר </w:t>
-      </w:r>
-      <w:proofErr w:type="spellStart"/>
-      <w:r>
-        <w:rPr>
-          <w:rFonts w:ascii="David" w:hAnsi="David" w:cs="David" w:hint="cs"/>
-          <w:sz w:val="24"/>
-          <w:szCs w:val="24"/>
-          <w:rtl/>
-        </w:rPr>
-        <w:t>איטרציות</w:t>
-      </w:r>
-      <w:proofErr w:type="spellEnd"/>
-      <w:r>
-        <w:rPr>
-          <w:rFonts w:ascii="David" w:hAnsi="David" w:cs="David" w:hint="cs"/>
-          <w:sz w:val="24"/>
-          <w:szCs w:val="24"/>
-          <w:rtl/>
-        </w:rPr>
-        <w:t>.</w:t>
+        <w:t>ישנן חמש מילים, ועל כן אין יותר איטרציות.</w:t>
       </w:r>
     </w:p>
     <w:p>
@@ -10647,21 +9530,7 @@
               <w:rPr>
                 <w:color w:val="FF0000"/>
               </w:rPr>
-              <w:t xml:space="preserve"> </w:t>
-            </w:r>
-            <w:proofErr w:type="spellStart"/>
-            <w:r>
-              <w:rPr>
-                <w:color w:val="FF0000"/>
-              </w:rPr>
-              <w:t>VP</w:t>
-            </w:r>
-            <w:proofErr w:type="spellEnd"/>
-            <w:r>
-              <w:rPr>
-                <w:color w:val="FF0000"/>
-              </w:rPr>
-              <w:t xml:space="preserve"> PP</w:t>
+              <w:t xml:space="preserve"> VP PP</w:t>
             </w:r>
           </w:p>
         </w:tc>
@@ -10745,13 +9614,8 @@
             <w:r>
               <w:sym w:font="Wingdings" w:char="F0E0"/>
             </w:r>
-            <w:proofErr w:type="spellStart"/>
             <w:r>
-              <w:t>NP</w:t>
-            </w:r>
-            <w:proofErr w:type="spellEnd"/>
-            <w:r>
-              <w:t xml:space="preserve"> PP</w:t>
+              <w:t>NP PP</w:t>
             </w:r>
           </w:p>
         </w:tc>
@@ -10932,6 +9796,7 @@
           <w:szCs w:val="24"/>
           <w:rtl/>
         </w:rPr>
+        <w:lastRenderedPageBreak/>
         <w:t>בעצם קיבלנו 12 חוקים בסה"כ, עתה, נמשיך בחישוב:</w:t>
       </w:r>
     </w:p>
@@ -11098,7 +9963,6 @@
             <w:rPr>
               <w:rFonts w:ascii="Cambria Math" w:hAnsi="Cambria Math" w:cstheme="minorHAnsi"/>
             </w:rPr>
-            <w:lastRenderedPageBreak/>
             <m:t>Precision=100%⋅</m:t>
           </m:r>
           <m:f>
@@ -11452,126 +10316,7 @@
           <w:szCs w:val="24"/>
           <w:rtl/>
         </w:rPr>
-        <w:t xml:space="preserve"> הינם כדלקמן: </w:t>
-      </w:r>
-      <w:r>
-        <w:rPr>
-          <w:rFonts w:ascii="David" w:hAnsi="David" w:cs="David" w:hint="cs"/>
-          <w:sz w:val="24"/>
-          <w:szCs w:val="24"/>
-          <w:highlight w:val="yellow"/>
-          <w:rtl/>
-        </w:rPr>
-        <w:t xml:space="preserve">זה די שונה </w:t>
-      </w:r>
-      <w:proofErr w:type="spellStart"/>
-      <w:r>
-        <w:rPr>
-          <w:rFonts w:ascii="David" w:hAnsi="David" w:cs="David" w:hint="cs"/>
-          <w:sz w:val="24"/>
-          <w:szCs w:val="24"/>
-          <w:highlight w:val="yellow"/>
-          <w:rtl/>
-        </w:rPr>
-        <w:t>מהרפרנס</w:t>
-      </w:r>
-      <w:proofErr w:type="spellEnd"/>
-      <w:r>
-        <w:rPr>
-          <w:rFonts w:ascii="David" w:hAnsi="David" w:cs="David" w:hint="cs"/>
-          <w:sz w:val="24"/>
-          <w:szCs w:val="24"/>
-          <w:highlight w:val="yellow"/>
-          <w:rtl/>
-        </w:rPr>
-        <w:t xml:space="preserve"> </w:t>
-      </w:r>
-      <w:r>
-        <w:rPr>
-          <w:rFonts w:ascii="David" w:hAnsi="David" w:cs="David"/>
-          <w:sz w:val="24"/>
-          <w:szCs w:val="24"/>
-          <w:highlight w:val="yellow"/>
-          <w:rtl/>
-        </w:rPr>
-        <w:t>–</w:t>
-      </w:r>
-      <w:r>
-        <w:rPr>
-          <w:rFonts w:ascii="David" w:hAnsi="David" w:cs="David" w:hint="cs"/>
-          <w:sz w:val="24"/>
-          <w:szCs w:val="24"/>
-          <w:highlight w:val="yellow"/>
-          <w:rtl/>
-        </w:rPr>
-        <w:t xml:space="preserve"> אשמח אם תוודא</w:t>
-      </w:r>
-      <w:r>
-        <w:rPr>
-          <w:rFonts w:ascii="David" w:hAnsi="David" w:cs="David" w:hint="cs"/>
-          <w:sz w:val="24"/>
-          <w:szCs w:val="24"/>
-          <w:highlight w:val="yellow"/>
-          <w:rtl/>
-        </w:rPr>
-        <w:t>. אני עבדתי ב</w:t>
-      </w:r>
-      <w:r>
-        <w:rPr>
-          <w:rFonts w:ascii="David" w:hAnsi="David" w:cs="David"/>
-          <w:sz w:val="24"/>
-          <w:szCs w:val="24"/>
-          <w:highlight w:val="yellow"/>
-        </w:rPr>
-        <w:t>stack</w:t>
-      </w:r>
-      <w:r>
-        <w:rPr>
-          <w:rFonts w:ascii="David" w:hAnsi="David" w:cs="David" w:hint="cs"/>
-          <w:sz w:val="24"/>
-          <w:szCs w:val="24"/>
-          <w:highlight w:val="yellow"/>
-          <w:rtl/>
-        </w:rPr>
-        <w:t xml:space="preserve"> אבל נראה שהוא בין ה</w:t>
-      </w:r>
-      <w:r>
-        <w:rPr>
-          <w:rFonts w:ascii="David" w:hAnsi="David" w:cs="David"/>
-          <w:sz w:val="24"/>
-          <w:szCs w:val="24"/>
-          <w:highlight w:val="yellow"/>
-        </w:rPr>
-        <w:t>stack</w:t>
-      </w:r>
-      <w:r>
-        <w:rPr>
-          <w:rFonts w:ascii="David" w:hAnsi="David" w:cs="David" w:hint="cs"/>
-          <w:sz w:val="24"/>
-          <w:szCs w:val="24"/>
-          <w:highlight w:val="yellow"/>
-          <w:rtl/>
-        </w:rPr>
-        <w:t xml:space="preserve"> ל</w:t>
-      </w:r>
-      <w:r>
-        <w:rPr>
-          <w:rFonts w:ascii="David" w:hAnsi="David" w:cs="David"/>
-          <w:sz w:val="24"/>
-          <w:szCs w:val="24"/>
-          <w:highlight w:val="yellow"/>
-        </w:rPr>
-        <w:t>buffer</w:t>
-      </w:r>
-      <w:r>
-        <w:rPr>
-          <w:rFonts w:ascii="David" w:hAnsi="David" w:cs="David" w:hint="cs"/>
-          <w:sz w:val="24"/>
-          <w:szCs w:val="24"/>
-          <w:highlight w:val="yellow"/>
-          <w:rtl/>
-        </w:rPr>
-        <w:t>.</w:t>
+        <w:t xml:space="preserve"> הינם כדלקמן:</w:t>
       </w:r>
     </w:p>
     <w:p>
@@ -11612,7 +10357,7 @@
                     <pic:cNvPicPr/>
                   </pic:nvPicPr>
                   <pic:blipFill>
-                    <a:blip r:embed="rId9"/>
+                    <a:blip r:embed="rId7"/>
                     <a:stretch>
                       <a:fillRect/>
                     </a:stretch>
@@ -13055,7 +11800,6 @@
                     <w:rFonts w:ascii="Cambria Math" w:eastAsiaTheme="minorEastAsia" w:hAnsi="Cambria Math"/>
                     <w:noProof/>
                   </w:rPr>
-                  <w:lastRenderedPageBreak/>
                   <m:t>A={amod</m:t>
                 </m:r>
                 <m:d>
@@ -13190,6 +11934,7 @@
                     <w:rFonts w:ascii="Cambria Math" w:eastAsiaTheme="minorEastAsia" w:hAnsi="Cambria Math"/>
                     <w:noProof/>
                   </w:rPr>
+                  <w:lastRenderedPageBreak/>
                   <m:t>β={black,cat}</m:t>
                 </m:r>
               </m:oMath>

--- a/HW/dry_2/dry 2.docx
+++ b/HW/dry_2/dry 2.docx
@@ -5028,7 +5028,7 @@
           </mc:Choice>
           <mc:Fallback>
             <w:pict>
-              <v:rect w14:anchorId="0DCFC747" id="מלבן 6" o:spid="_x0000_s1026" style="position:absolute;margin-left:81pt;margin-top:77.05pt;width:305pt;height:30pt;z-index:251661312;visibility:visible;mso-wrap-style:square;mso-width-percent:0;mso-height-percent:0;mso-wrap-distance-left:9pt;mso-wrap-distance-top:0;mso-wrap-distance-right:9pt;mso-wrap-distance-bottom:0;mso-position-horizontal:absolute;mso-position-horizontal-relative:text;mso-position-vertical:absolute;mso-position-vertical-relative:text;mso-width-percent:0;mso-height-percent:0;mso-width-relative:margin;mso-height-relative:margin;v-text-anchor:middle" o:gfxdata="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" filled="f" strokecolor="#0070c0" strokeweight="1.5pt"/>
+              <v:rect w14:anchorId="1FE6EF3C" id="מלבן 6" o:spid="_x0000_s1026" style="position:absolute;margin-left:81pt;margin-top:77.05pt;width:305pt;height:30pt;z-index:251661312;visibility:visible;mso-wrap-style:square;mso-width-percent:0;mso-height-percent:0;mso-wrap-distance-left:9pt;mso-wrap-distance-top:0;mso-wrap-distance-right:9pt;mso-wrap-distance-bottom:0;mso-position-horizontal:absolute;mso-position-horizontal-relative:text;mso-position-vertical:absolute;mso-position-vertical-relative:text;mso-width-percent:0;mso-height-percent:0;mso-width-relative:margin;mso-height-relative:margin;v-text-anchor:middle" o:gfxdata="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" filled="f" strokecolor="#0070c0" strokeweight="1.5pt"/>
             </w:pict>
           </mc:Fallback>
         </mc:AlternateContent>
@@ -5111,7 +5111,7 @@
           </mc:Choice>
           <mc:Fallback>
             <w:pict>
-              <v:rect w14:anchorId="6CC5C605" id="מלבן 7" o:spid="_x0000_s1026" style="position:absolute;margin-left:81pt;margin-top:120.05pt;width:305.5pt;height:30pt;z-index:251663360;visibility:visible;mso-wrap-style:square;mso-width-percent:0;mso-height-percent:0;mso-wrap-distance-left:9pt;mso-wrap-distance-top:0;mso-wrap-distance-right:9pt;mso-wrap-distance-bottom:0;mso-position-horizontal:absolute;mso-position-horizontal-relative:text;mso-position-vertical:absolute;mso-position-vertical-relative:text;mso-width-percent:0;mso-height-percent:0;mso-width-relative:margin;mso-height-relative:margin;v-text-anchor:middle" o:gfxdata="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" filled="f" strokecolor="#0070c0" strokeweight="1.5pt"/>
+              <v:rect w14:anchorId="3E429284" id="מלבן 7" o:spid="_x0000_s1026" style="position:absolute;margin-left:81pt;margin-top:120.05pt;width:305.5pt;height:30pt;z-index:251663360;visibility:visible;mso-wrap-style:square;mso-width-percent:0;mso-height-percent:0;mso-wrap-distance-left:9pt;mso-wrap-distance-top:0;mso-wrap-distance-right:9pt;mso-wrap-distance-bottom:0;mso-position-horizontal:absolute;mso-position-horizontal-relative:text;mso-position-vertical:absolute;mso-position-vertical-relative:text;mso-width-percent:0;mso-height-percent:0;mso-width-relative:margin;mso-height-relative:margin;v-text-anchor:middle" o:gfxdata="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" filled="f" strokecolor="#0070c0" strokeweight="1.5pt"/>
             </w:pict>
           </mc:Fallback>
         </mc:AlternateContent>
@@ -6112,7 +6112,8 @@
       <w:pPr>
         <w:spacing w:line="360" w:lineRule="auto"/>
         <w:rPr>
-          <w:rFonts w:ascii="Nyala" w:hAnsi="Nyala" w:cstheme="minorHAnsi"/>
+          <w:rFonts w:ascii="Nyala" w:eastAsiaTheme="minorEastAsia" w:hAnsi="Nyala" w:cstheme="minorHAnsi"/>
+          <w:rtl/>
         </w:rPr>
       </w:pPr>
       <m:oMathPara>
@@ -6455,6 +6456,71 @@
     <w:p>
       <w:pPr>
         <w:bidi/>
+        <w:spacing w:line="360" w:lineRule="auto"/>
+        <w:rPr>
+          <w:rFonts w:ascii="Nyala" w:hAnsi="Nyala" w:cstheme="minorHAnsi" w:hint="cs"/>
+          <w:color w:val="FF0000"/>
+          <w:rtl/>
+        </w:rPr>
+      </w:pPr>
+      <w:r>
+        <w:rPr>
+          <w:rFonts w:ascii="Nyala" w:eastAsiaTheme="minorEastAsia" w:hAnsi="Nyala" w:cstheme="minorHAnsi" w:hint="cs"/>
+          <w:color w:val="FF0000"/>
+          <w:rtl/>
+        </w:rPr>
+        <w:t xml:space="preserve">שווה להסביר מה זה </w:t>
+      </w:r>
+      <w:r>
+        <w:rPr>
+          <w:rFonts w:ascii="Nyala" w:eastAsiaTheme="minorEastAsia" w:hAnsi="Nyala" w:cstheme="minorHAnsi"/>
+          <w:color w:val="FF0000"/>
+        </w:rPr>
+        <w:t>new</w:t>
+      </w:r>
+      <w:r>
+        <w:rPr>
+          <w:rFonts w:ascii="Nyala" w:eastAsiaTheme="minorEastAsia" w:hAnsi="Nyala" w:cstheme="minorHAnsi" w:hint="cs"/>
+          <w:color w:val="FF0000"/>
+          <w:rtl/>
+        </w:rPr>
+        <w:t xml:space="preserve"> ומה זה </w:t>
+      </w:r>
+      <w:r>
+        <w:rPr>
+          <w:rFonts w:ascii="Nyala" w:eastAsiaTheme="minorEastAsia" w:hAnsi="Nyala" w:cstheme="minorHAnsi"/>
+          <w:color w:val="FF0000"/>
+        </w:rPr>
+        <w:t>old</w:t>
+      </w:r>
+      <w:r>
+        <w:rPr>
+          <w:rFonts w:ascii="Nyala" w:eastAsiaTheme="minorEastAsia" w:hAnsi="Nyala" w:cstheme="minorHAnsi" w:hint="cs"/>
+          <w:color w:val="FF0000"/>
+          <w:rtl/>
+        </w:rPr>
+        <w:t xml:space="preserve"> </w:t>
+      </w:r>
+      <w:r>
+        <w:rPr>
+          <w:rFonts w:ascii="Nyala" w:eastAsiaTheme="minorEastAsia" w:hAnsi="Nyala" w:cstheme="minorHAnsi"/>
+          <w:color w:val="FF0000"/>
+          <w:rtl/>
+        </w:rPr>
+        <w:t>–</w:t>
+      </w:r>
+      <w:r>
+        <w:rPr>
+          <w:rFonts w:ascii="Nyala" w:eastAsiaTheme="minorEastAsia" w:hAnsi="Nyala" w:cstheme="minorHAnsi" w:hint="cs"/>
+          <w:color w:val="FF0000"/>
+          <w:rtl/>
+        </w:rPr>
+        <w:t xml:space="preserve"> לא כתוב על זה כלום</w:t>
+      </w:r>
+    </w:p>
+    <w:p>
+      <w:pPr>
+        <w:bidi/>
         <w:rPr>
           <w:rFonts w:ascii="David" w:hAnsi="David" w:cs="David"/>
           <w:sz w:val="24"/>
@@ -6504,7 +6570,6 @@
           <w:u w:val="single"/>
           <w:rtl/>
         </w:rPr>
-        <w:lastRenderedPageBreak/>
         <w:t xml:space="preserve">אתחול </w:t>
       </w:r>
       <w:r>
@@ -7205,7 +7270,27 @@
           <w:szCs w:val="24"/>
           <w:rtl/>
         </w:rPr>
-        <w:t>עתה, נציג את האיטרציות השונות של האלגוריתם, כאשר בכל איטרציה נציג אח ורק את המקרים שעבורם לא נקבל הסתברות אפס:</w:t>
+        <w:t>עתה, נציג את האיטרציות השונות של האלגוריתם, כאשר בכל איטרציה נציג א</w:t>
+      </w:r>
+      <w:r>
+        <w:rPr>
+          <w:rFonts w:ascii="David" w:hAnsi="David" w:cs="David" w:hint="cs"/>
+          <w:i/>
+          <w:sz w:val="24"/>
+          <w:szCs w:val="24"/>
+          <w:rtl/>
+        </w:rPr>
+        <w:t>ך</w:t>
+      </w:r>
+      <w:r>
+        <w:rPr>
+          <w:rFonts w:ascii="David" w:hAnsi="David" w:cs="David" w:hint="cs"/>
+          <w:i/>
+          <w:sz w:val="24"/>
+          <w:szCs w:val="24"/>
+          <w:rtl/>
+        </w:rPr>
+        <w:t xml:space="preserve"> ורק את המקרים שעבורם לא נקבל הסתברות אפס:</w:t>
       </w:r>
     </w:p>
     <w:p>
@@ -7275,7 +7360,27 @@
           <w:szCs w:val="24"/>
           <w:rtl/>
         </w:rPr>
-        <w:t>, כל תתי-המשפטים באורך 2:</w:t>
+        <w:t>, כל תתי-המשפטים באור</w:t>
+      </w:r>
+      <w:r>
+        <w:rPr>
+          <w:rFonts w:ascii="David" w:hAnsi="David" w:cs="David" w:hint="cs"/>
+          <w:i/>
+          <w:sz w:val="24"/>
+          <w:szCs w:val="24"/>
+          <w:rtl/>
+        </w:rPr>
+        <w:t>ך 2, בעלי הסתברות גדולה מ-0</w:t>
+      </w:r>
+      <w:r>
+        <w:rPr>
+          <w:rFonts w:ascii="David" w:hAnsi="David" w:cs="David" w:hint="cs"/>
+          <w:i/>
+          <w:sz w:val="24"/>
+          <w:szCs w:val="24"/>
+          <w:rtl/>
+        </w:rPr>
+        <w:t>:</w:t>
       </w:r>
     </w:p>
     <w:p>
@@ -7396,7 +7501,20 @@
             <w:rPr>
               <w:rFonts w:ascii="Cambria Math" w:hAnsi="Cambria Math" w:cstheme="minorHAnsi"/>
             </w:rPr>
-            <m:t xml:space="preserve">=0.2⋅1.0⋅0.24=0.48         </m:t>
+            <m:t>=0.2⋅1.0⋅0.24=0.</m:t>
+          </m:r>
+          <m:r>
+            <w:rPr>
+              <w:rFonts w:ascii="Cambria Math" w:hAnsi="Cambria Math" w:cstheme="minorHAnsi"/>
+              <w:color w:val="FF0000"/>
+            </w:rPr>
+            <m:t>0</m:t>
+          </m:r>
+          <m:r>
+            <w:rPr>
+              <w:rFonts w:ascii="Cambria Math" w:hAnsi="Cambria Math" w:cstheme="minorHAnsi"/>
+            </w:rPr>
+            <m:t xml:space="preserve">48         </m:t>
           </m:r>
         </m:oMath>
       </m:oMathPara>
@@ -7681,8 +7799,281 @@
           <w:szCs w:val="24"/>
           <w:rtl/>
         </w:rPr>
-        <w:t>, כל תתי-המשפטים באורך 3:</w:t>
-      </w:r>
+        <w:t xml:space="preserve">, כל תתי-המשפטים באורך </w:t>
+      </w:r>
+      <w:r>
+        <w:rPr>
+          <w:rFonts w:ascii="David" w:eastAsiaTheme="minorEastAsia" w:hAnsi="David" w:cs="David" w:hint="cs"/>
+          <w:i/>
+          <w:sz w:val="24"/>
+          <w:szCs w:val="24"/>
+          <w:rtl/>
+        </w:rPr>
+        <w:t>3</w:t>
+      </w:r>
+      <w:r>
+        <w:rPr>
+          <w:rFonts w:ascii="David" w:hAnsi="David" w:cs="David" w:hint="cs"/>
+          <w:i/>
+          <w:sz w:val="24"/>
+          <w:szCs w:val="24"/>
+          <w:rtl/>
+        </w:rPr>
+        <w:t>, בעלי הסתברות גדולה מ-0</w:t>
+      </w:r>
+      <w:r>
+        <w:rPr>
+          <w:rFonts w:ascii="David" w:eastAsiaTheme="minorEastAsia" w:hAnsi="David" w:cs="David" w:hint="cs"/>
+          <w:i/>
+          <w:sz w:val="24"/>
+          <w:szCs w:val="24"/>
+          <w:rtl/>
+        </w:rPr>
+        <w:t>:</w:t>
+      </w:r>
+    </w:p>
+    <w:p>
+      <w:pPr>
+        <w:bidi/>
+        <w:rPr>
+          <w:rFonts w:ascii="David" w:eastAsiaTheme="minorEastAsia" w:hAnsi="David" w:cs="David"/>
+          <w:i/>
+          <w:iCs/>
+          <w:color w:val="FF0000"/>
+          <w:sz w:val="24"/>
+          <w:szCs w:val="24"/>
+        </w:rPr>
+      </w:pPr>
+      <m:oMathPara>
+        <m:oMath>
+          <m:r>
+            <m:rPr>
+              <m:sty m:val="p"/>
+            </m:rPr>
+            <w:rPr>
+              <w:rFonts w:ascii="Cambria Math" w:eastAsiaTheme="minorEastAsia" w:hAnsi="Cambria Math" w:cs="David"/>
+              <w:color w:val="FF0000"/>
+              <w:sz w:val="24"/>
+              <w:szCs w:val="24"/>
+            </w:rPr>
+            <m:t>π</m:t>
+          </m:r>
+          <m:d>
+            <m:dPr>
+              <m:ctrlPr>
+                <w:rPr>
+                  <w:rFonts w:ascii="Cambria Math" w:eastAsiaTheme="minorEastAsia" w:hAnsi="Cambria Math" w:cs="David"/>
+                  <w:iCs/>
+                  <w:color w:val="FF0000"/>
+                  <w:sz w:val="24"/>
+                  <w:szCs w:val="24"/>
+                </w:rPr>
+              </m:ctrlPr>
+            </m:dPr>
+            <m:e>
+              <m:r>
+                <m:rPr>
+                  <m:sty m:val="p"/>
+                </m:rPr>
+                <w:rPr>
+                  <w:rFonts w:ascii="Cambria Math" w:eastAsiaTheme="minorEastAsia" w:hAnsi="Cambria Math" w:cs="David"/>
+                  <w:color w:val="FF0000"/>
+                  <w:sz w:val="24"/>
+                  <w:szCs w:val="24"/>
+                </w:rPr>
+                <m:t>1,3,S</m:t>
+              </m:r>
+            </m:e>
+          </m:d>
+          <m:r>
+            <m:rPr>
+              <m:sty m:val="p"/>
+            </m:rPr>
+            <w:rPr>
+              <w:rFonts w:ascii="Cambria Math" w:eastAsiaTheme="minorEastAsia" w:hAnsi="Cambria Math" w:cs="David"/>
+              <w:color w:val="FF0000"/>
+              <w:sz w:val="24"/>
+              <w:szCs w:val="24"/>
+            </w:rPr>
+            <m:t>=q</m:t>
+          </m:r>
+          <m:d>
+            <m:dPr>
+              <m:ctrlPr>
+                <w:rPr>
+                  <w:rFonts w:ascii="Cambria Math" w:eastAsiaTheme="minorEastAsia" w:hAnsi="Cambria Math" w:cs="David"/>
+                  <w:iCs/>
+                  <w:color w:val="FF0000"/>
+                  <w:sz w:val="24"/>
+                  <w:szCs w:val="24"/>
+                </w:rPr>
+              </m:ctrlPr>
+            </m:dPr>
+            <m:e>
+              <m:r>
+                <m:rPr>
+                  <m:sty m:val="p"/>
+                </m:rPr>
+                <w:rPr>
+                  <w:rFonts w:ascii="Cambria Math" w:eastAsiaTheme="minorEastAsia" w:hAnsi="Cambria Math" w:cs="David"/>
+                  <w:color w:val="FF0000"/>
+                  <w:sz w:val="24"/>
+                  <w:szCs w:val="24"/>
+                </w:rPr>
+                <m:t>S→NP, VP</m:t>
+              </m:r>
+            </m:e>
+          </m:d>
+          <m:r>
+            <m:rPr>
+              <m:sty m:val="p"/>
+            </m:rPr>
+            <w:rPr>
+              <w:rFonts w:ascii="Cambria Math" w:eastAsiaTheme="minorEastAsia" w:hAnsi="Cambria Math" w:cs="David"/>
+              <w:color w:val="FF0000"/>
+              <w:sz w:val="24"/>
+              <w:szCs w:val="24"/>
+            </w:rPr>
+            <m:t>*π</m:t>
+          </m:r>
+          <m:d>
+            <m:dPr>
+              <m:ctrlPr>
+                <w:rPr>
+                  <w:rFonts w:ascii="Cambria Math" w:eastAsiaTheme="minorEastAsia" w:hAnsi="Cambria Math" w:cs="David"/>
+                  <w:iCs/>
+                  <w:color w:val="FF0000"/>
+                  <w:sz w:val="24"/>
+                  <w:szCs w:val="24"/>
+                </w:rPr>
+              </m:ctrlPr>
+            </m:dPr>
+            <m:e>
+              <m:r>
+                <m:rPr>
+                  <m:sty m:val="p"/>
+                </m:rPr>
+                <w:rPr>
+                  <w:rFonts w:ascii="Cambria Math" w:eastAsiaTheme="minorEastAsia" w:hAnsi="Cambria Math" w:cs="David"/>
+                  <w:color w:val="FF0000"/>
+                  <w:sz w:val="24"/>
+                  <w:szCs w:val="24"/>
+                </w:rPr>
+                <m:t>1,1,NP</m:t>
+              </m:r>
+            </m:e>
+          </m:d>
+          <m:r>
+            <m:rPr>
+              <m:sty m:val="p"/>
+            </m:rPr>
+            <w:rPr>
+              <w:rFonts w:ascii="Cambria Math" w:eastAsiaTheme="minorEastAsia" w:hAnsi="Cambria Math" w:cs="David"/>
+              <w:color w:val="FF0000"/>
+              <w:sz w:val="24"/>
+              <w:szCs w:val="24"/>
+            </w:rPr>
+            <m:t>*π</m:t>
+          </m:r>
+          <m:d>
+            <m:dPr>
+              <m:ctrlPr>
+                <w:rPr>
+                  <w:rFonts w:ascii="Cambria Math" w:eastAsiaTheme="minorEastAsia" w:hAnsi="Cambria Math" w:cs="David"/>
+                  <w:iCs/>
+                  <w:color w:val="FF0000"/>
+                  <w:sz w:val="24"/>
+                  <w:szCs w:val="24"/>
+                </w:rPr>
+              </m:ctrlPr>
+            </m:dPr>
+            <m:e>
+              <m:r>
+                <m:rPr>
+                  <m:sty m:val="p"/>
+                </m:rPr>
+                <w:rPr>
+                  <w:rFonts w:ascii="Cambria Math" w:eastAsiaTheme="minorEastAsia" w:hAnsi="Cambria Math" w:cs="David"/>
+                  <w:color w:val="FF0000"/>
+                  <w:sz w:val="24"/>
+                  <w:szCs w:val="24"/>
+                </w:rPr>
+                <m:t>2,3,VP</m:t>
+              </m:r>
+            </m:e>
+          </m:d>
+          <m:r>
+            <m:rPr>
+              <m:sty m:val="p"/>
+            </m:rPr>
+            <w:rPr>
+              <w:rFonts w:ascii="Cambria Math" w:eastAsiaTheme="minorEastAsia" w:hAnsi="Cambria Math" w:cs="David"/>
+              <w:color w:val="FF0000"/>
+              <w:sz w:val="24"/>
+              <w:szCs w:val="24"/>
+            </w:rPr>
+            <m:t>=0.00768</m:t>
+          </m:r>
+        </m:oMath>
+      </m:oMathPara>
+    </w:p>
+    <w:p>
+      <w:pPr>
+        <w:bidi/>
+        <w:rPr>
+          <w:rFonts w:ascii="David" w:eastAsiaTheme="minorEastAsia" w:hAnsi="David" w:cs="David"/>
+          <w:i/>
+          <w:color w:val="FF0000"/>
+          <w:sz w:val="24"/>
+          <w:szCs w:val="24"/>
+        </w:rPr>
+      </w:pPr>
+      <m:oMathPara>
+        <m:oMath>
+          <m:r>
+            <w:rPr>
+              <w:rFonts w:ascii="Cambria Math" w:eastAsiaTheme="minorEastAsia" w:hAnsi="Cambria Math" w:cs="David"/>
+              <w:color w:val="FF0000"/>
+              <w:sz w:val="24"/>
+              <w:szCs w:val="24"/>
+            </w:rPr>
+            <m:t>bp</m:t>
+          </m:r>
+          <m:d>
+            <m:dPr>
+              <m:ctrlPr>
+                <w:rPr>
+                  <w:rFonts w:ascii="Cambria Math" w:eastAsiaTheme="minorEastAsia" w:hAnsi="Cambria Math" w:cs="David"/>
+                  <w:i/>
+                  <w:color w:val="FF0000"/>
+                  <w:sz w:val="24"/>
+                  <w:szCs w:val="24"/>
+                </w:rPr>
+              </m:ctrlPr>
+            </m:dPr>
+            <m:e>
+              <m:r>
+                <w:rPr>
+                  <w:rFonts w:ascii="Cambria Math" w:eastAsiaTheme="minorEastAsia" w:hAnsi="Cambria Math" w:cs="David"/>
+                  <w:color w:val="FF0000"/>
+                  <w:sz w:val="24"/>
+                  <w:szCs w:val="24"/>
+                </w:rPr>
+                <m:t>1,3,S</m:t>
+              </m:r>
+            </m:e>
+          </m:d>
+          <m:r>
+            <w:rPr>
+              <w:rFonts w:ascii="Cambria Math" w:eastAsiaTheme="minorEastAsia" w:hAnsi="Cambria Math" w:cs="David"/>
+              <w:color w:val="FF0000"/>
+              <w:sz w:val="24"/>
+              <w:szCs w:val="24"/>
+            </w:rPr>
+            <m:t>=S→NP VP</m:t>
+          </m:r>
+        </m:oMath>
+      </m:oMathPara>
     </w:p>
     <w:p>
       <w:pPr>
@@ -7876,6 +8267,7 @@
               <w:szCs w:val="24"/>
               <w:u w:val="single"/>
             </w:rPr>
+            <w:lastRenderedPageBreak/>
             <m:t>i=3</m:t>
           </m:r>
         </m:oMath>
@@ -7920,7 +8312,27 @@
           <w:szCs w:val="24"/>
           <w:rtl/>
         </w:rPr>
-        <w:t>, כל תתי-המשפטים באורך 4:</w:t>
+        <w:t xml:space="preserve">, כל תתי-המשפטים באורך </w:t>
+      </w:r>
+      <w:r>
+        <w:rPr>
+          <w:rFonts w:ascii="David" w:eastAsiaTheme="minorEastAsia" w:hAnsi="David" w:cs="David" w:hint="cs"/>
+          <w:i/>
+          <w:sz w:val="24"/>
+          <w:szCs w:val="24"/>
+          <w:rtl/>
+        </w:rPr>
+        <w:t>4, בעלי הסתברות גדולה מ-0</w:t>
+      </w:r>
+      <w:r>
+        <w:rPr>
+          <w:rFonts w:ascii="David" w:eastAsiaTheme="minorEastAsia" w:hAnsi="David" w:cs="David" w:hint="cs"/>
+          <w:i/>
+          <w:sz w:val="24"/>
+          <w:szCs w:val="24"/>
+          <w:rtl/>
+        </w:rPr>
+        <w:t>:</w:t>
       </w:r>
     </w:p>
     <w:p>
@@ -7937,7 +8349,6 @@
             <w:rPr>
               <w:rFonts w:ascii="Cambria Math" w:hAnsi="Cambria Math" w:cstheme="minorHAnsi"/>
             </w:rPr>
-            <w:lastRenderedPageBreak/>
             <m:t>π</m:t>
           </m:r>
           <m:d>
@@ -9741,6 +10152,7 @@
           <w:szCs w:val="24"/>
           <w:rtl/>
         </w:rPr>
+        <w:lastRenderedPageBreak/>
         <w:t>עתה, נחשב את ה-</w:t>
       </w:r>
       <w:r>
@@ -9796,7 +10208,6 @@
           <w:szCs w:val="24"/>
           <w:rtl/>
         </w:rPr>
-        <w:lastRenderedPageBreak/>
         <w:t>בעצם קיבלנו 12 חוקים בסה"כ, עתה, נמשיך בחישוב:</w:t>
       </w:r>
     </w:p>
